--- a/System Project/SYS001-System Requirements.docx
+++ b/System Project/SYS001-System Requirements.docx
@@ -1,6 +1,6 @@
 
 <file path=word/document.xml><?xml version="1.0" encoding="utf-8"?>
-<w:document xmlns:wpc="http://schemas.microsoft.com/office/word/2010/wordprocessingCanvas" xmlns:cx="http://schemas.microsoft.com/office/drawing/2014/chartex" xmlns:mc="http://schemas.openxmlformats.org/markup-compatibility/2006" xmlns:o="urn:schemas-microsoft-com:office:office" xmlns:r="http://schemas.openxmlformats.org/officeDocument/2006/relationships" xmlns:m="http://schemas.openxmlformats.org/officeDocument/2006/math" xmlns:v="urn:schemas-microsoft-com:vml" xmlns:wp14="http://schemas.microsoft.com/office/word/2010/wordprocessingDrawing" xmlns:wp="http://schemas.openxmlformats.org/drawingml/2006/wordprocessingDrawing" xmlns:w10="urn:schemas-microsoft-com:office:word" xmlns:w="http://schemas.openxmlformats.org/wordprocessingml/2006/main" xmlns:w14="http://schemas.microsoft.com/office/word/2010/wordml" xmlns:w15="http://schemas.microsoft.com/office/word/2012/wordml" xmlns:w16se="http://schemas.microsoft.com/office/word/2015/wordml/symex" xmlns:wpg="http://schemas.microsoft.com/office/word/2010/wordprocessingGroup" xmlns:wpi="http://schemas.microsoft.com/office/word/2010/wordprocessingInk" xmlns:wne="http://schemas.microsoft.com/office/word/2006/wordml" xmlns:wps="http://schemas.microsoft.com/office/word/2010/wordprocessingShape" mc:Ignorable="w14 w15 w16se wp14">
+<w:document xmlns:wpc="http://schemas.microsoft.com/office/word/2010/wordprocessingCanvas" xmlns:cx="http://schemas.microsoft.com/office/drawing/2014/chartex" xmlns:cx1="http://schemas.microsoft.com/office/drawing/2015/9/8/chartex" xmlns:cx2="http://schemas.microsoft.com/office/drawing/2015/10/21/chartex" xmlns:cx3="http://schemas.microsoft.com/office/drawing/2016/5/9/chartex" xmlns:cx4="http://schemas.microsoft.com/office/drawing/2016/5/10/chartex" xmlns:cx5="http://schemas.microsoft.com/office/drawing/2016/5/11/chartex" xmlns:cx6="http://schemas.microsoft.com/office/drawing/2016/5/12/chartex" xmlns:cx7="http://schemas.microsoft.com/office/drawing/2016/5/13/chartex" xmlns:cx8="http://schemas.microsoft.com/office/drawing/2016/5/14/chartex" xmlns:mc="http://schemas.openxmlformats.org/markup-compatibility/2006" xmlns:aink="http://schemas.microsoft.com/office/drawing/2016/ink" xmlns:am3d="http://schemas.microsoft.com/office/drawing/2017/model3d" xmlns:o="urn:schemas-microsoft-com:office:office" xmlns:r="http://schemas.openxmlformats.org/officeDocument/2006/relationships" xmlns:m="http://schemas.openxmlformats.org/officeDocument/2006/math" xmlns:v="urn:schemas-microsoft-com:vml" xmlns:wp14="http://schemas.microsoft.com/office/word/2010/wordprocessingDrawing" xmlns:wp="http://schemas.openxmlformats.org/drawingml/2006/wordprocessingDrawing" xmlns:w10="urn:schemas-microsoft-com:office:word" xmlns:w="http://schemas.openxmlformats.org/wordprocessingml/2006/main" xmlns:w14="http://schemas.microsoft.com/office/word/2010/wordml" xmlns:w15="http://schemas.microsoft.com/office/word/2012/wordml" xmlns:w16cid="http://schemas.microsoft.com/office/word/2016/wordml/cid" xmlns:w16se="http://schemas.microsoft.com/office/word/2015/wordml/symex" xmlns:wpg="http://schemas.microsoft.com/office/word/2010/wordprocessingGroup" xmlns:wpi="http://schemas.microsoft.com/office/word/2010/wordprocessingInk" xmlns:wne="http://schemas.microsoft.com/office/word/2006/wordml" xmlns:wps="http://schemas.microsoft.com/office/word/2010/wordprocessingShape" mc:Ignorable="w14 w15 w16se w16cid wp14">
   <w:body>
     <w:sdt>
       <w:sdtPr>
@@ -10,6 +10,7 @@
           <w:docPartUnique/>
         </w:docPartObj>
       </w:sdtPr>
+      <w:sdtEndPr/>
       <w:sdtContent>
         <w:p/>
         <w:tbl>
@@ -44,6 +45,7 @@
                 <w:dataBinding w:prefixMappings="xmlns:ns0='http://schemas.openxmlformats.org/officeDocument/2006/extended-properties'" w:xpath="/ns0:Properties[1]/ns0:Company[1]" w:storeItemID="{6668398D-A668-4E3E-A5EB-62B293D839F1}"/>
                 <w:text/>
               </w:sdtPr>
+              <w:sdtEndPr/>
               <w:sdtContent>
                 <w:tc>
                   <w:tcPr>
@@ -98,6 +100,7 @@
                   <w:dataBinding w:prefixMappings="xmlns:ns0='http://schemas.openxmlformats.org/package/2006/metadata/core-properties' xmlns:ns1='http://purl.org/dc/elements/1.1/'" w:xpath="/ns0:coreProperties[1]/ns1:title[1]" w:storeItemID="{6C3C8BC8-F283-45AE-878A-BAB7291924A1}"/>
                   <w:text/>
                 </w:sdtPr>
+                <w:sdtEndPr/>
                 <w:sdtContent>
                   <w:p>
                     <w:pPr>
@@ -117,7 +120,7 @@
                         <w:sz w:val="88"/>
                         <w:szCs w:val="88"/>
                       </w:rPr>
-                      <w:t>System Requirements</w:t>
+                      <w:t>SSRD</w:t>
                     </w:r>
                   </w:p>
                 </w:sdtContent>
@@ -140,6 +143,7 @@
                 <w:dataBinding w:prefixMappings="xmlns:ns0='http://schemas.openxmlformats.org/package/2006/metadata/core-properties' xmlns:ns1='http://purl.org/dc/elements/1.1/'" w:xpath="/ns0:coreProperties[1]/ns1:subject[1]" w:storeItemID="{6C3C8BC8-F283-45AE-878A-BAB7291924A1}"/>
                 <w:text/>
               </w:sdtPr>
+              <w:sdtEndPr/>
               <w:sdtContent>
                 <w:tc>
                   <w:tcPr>
@@ -184,7 +188,7 @@
       <w:pPr>
         <w:pStyle w:val="Heading1"/>
       </w:pPr>
-      <w:bookmarkStart w:id="0" w:name="_Toc495407085"/>
+      <w:bookmarkStart w:id="0" w:name="_Toc499581397"/>
       <w:r>
         <w:lastRenderedPageBreak/>
         <w:t>Contents</w:t>
@@ -193,6 +197,13 @@
     </w:p>
     <w:sdt>
       <w:sdtPr>
+        <w:rPr>
+          <w:rFonts w:asciiTheme="minorHAnsi" w:eastAsiaTheme="minorHAnsi" w:hAnsiTheme="minorHAnsi" w:cstheme="minorBidi"/>
+          <w:color w:val="auto"/>
+          <w:sz w:val="22"/>
+          <w:szCs w:val="22"/>
+          <w:lang w:val="en-GB"/>
+        </w:rPr>
         <w:id w:val="-1108739197"/>
         <w:docPartObj>
           <w:docPartGallery w:val="Table of Contents"/>
@@ -201,14 +212,9 @@
       </w:sdtPr>
       <w:sdtEndPr>
         <w:rPr>
-          <w:rFonts w:asciiTheme="minorHAnsi" w:eastAsiaTheme="minorHAnsi" w:hAnsiTheme="minorHAnsi" w:cstheme="minorBidi"/>
           <w:b/>
           <w:bCs/>
           <w:noProof/>
-          <w:color w:val="auto"/>
-          <w:sz w:val="22"/>
-          <w:szCs w:val="22"/>
-          <w:lang w:val="en-GB"/>
         </w:rPr>
       </w:sdtEndPr>
       <w:sdtContent>
@@ -226,7 +232,7 @@
             <w:rPr>
               <w:rFonts w:eastAsiaTheme="minorEastAsia"/>
               <w:noProof/>
-              <w:lang w:eastAsia="en-GB"/>
+              <w:lang w:eastAsia="zh-CN"/>
             </w:rPr>
           </w:pPr>
           <w:r>
@@ -238,7 +244,7 @@
           <w:r>
             <w:fldChar w:fldCharType="separate"/>
           </w:r>
-          <w:hyperlink w:anchor="_Toc495407085" w:history="1">
+          <w:hyperlink w:anchor="_Toc499581397" w:history="1">
             <w:r>
               <w:rPr>
                 <w:rStyle w:val="Hyperlink"/>
@@ -265,7 +271,7 @@
                 <w:noProof/>
                 <w:webHidden/>
               </w:rPr>
-              <w:instrText xml:space="preserve"> PAGEREF _Toc495407085 \h </w:instrText>
+              <w:instrText xml:space="preserve"> PAGEREF _Toc499581397 \h </w:instrText>
             </w:r>
             <w:r>
               <w:rPr>
@@ -305,10 +311,10 @@
             <w:rPr>
               <w:rFonts w:eastAsiaTheme="minorEastAsia"/>
               <w:noProof/>
-              <w:lang w:eastAsia="en-GB"/>
+              <w:lang w:eastAsia="zh-CN"/>
             </w:rPr>
           </w:pPr>
-          <w:hyperlink w:anchor="_Toc495407086" w:history="1">
+          <w:hyperlink w:anchor="_Toc499581398" w:history="1">
             <w:r>
               <w:rPr>
                 <w:rStyle w:val="Hyperlink"/>
@@ -335,7 +341,7 @@
                 <w:noProof/>
                 <w:webHidden/>
               </w:rPr>
-              <w:instrText xml:space="preserve"> PAGEREF _Toc495407086 \h </w:instrText>
+              <w:instrText xml:space="preserve"> PAGEREF _Toc499581398 \h </w:instrText>
             </w:r>
             <w:r>
               <w:rPr>
@@ -356,6 +362,286 @@
                 <w:webHidden/>
               </w:rPr>
               <w:t>2</w:t>
+            </w:r>
+            <w:r>
+              <w:rPr>
+                <w:noProof/>
+                <w:webHidden/>
+              </w:rPr>
+              <w:fldChar w:fldCharType="end"/>
+            </w:r>
+          </w:hyperlink>
+        </w:p>
+        <w:p>
+          <w:pPr>
+            <w:pStyle w:val="TOC1"/>
+            <w:tabs>
+              <w:tab w:val="right" w:leader="dot" w:pos="9016"/>
+            </w:tabs>
+            <w:rPr>
+              <w:rFonts w:eastAsiaTheme="minorEastAsia"/>
+              <w:noProof/>
+              <w:lang w:eastAsia="zh-CN"/>
+            </w:rPr>
+          </w:pPr>
+          <w:hyperlink w:anchor="_Toc499581399" w:history="1">
+            <w:r>
+              <w:rPr>
+                <w:rStyle w:val="Hyperlink"/>
+                <w:noProof/>
+              </w:rPr>
+              <w:t>Referenced Documents</w:t>
+            </w:r>
+            <w:r>
+              <w:rPr>
+                <w:noProof/>
+                <w:webHidden/>
+              </w:rPr>
+              <w:tab/>
+            </w:r>
+            <w:r>
+              <w:rPr>
+                <w:noProof/>
+                <w:webHidden/>
+              </w:rPr>
+              <w:fldChar w:fldCharType="begin"/>
+            </w:r>
+            <w:r>
+              <w:rPr>
+                <w:noProof/>
+                <w:webHidden/>
+              </w:rPr>
+              <w:instrText xml:space="preserve"> PAGEREF _Toc499581399 \h </w:instrText>
+            </w:r>
+            <w:r>
+              <w:rPr>
+                <w:noProof/>
+                <w:webHidden/>
+              </w:rPr>
+            </w:r>
+            <w:r>
+              <w:rPr>
+                <w:noProof/>
+                <w:webHidden/>
+              </w:rPr>
+              <w:fldChar w:fldCharType="separate"/>
+            </w:r>
+            <w:r>
+              <w:rPr>
+                <w:noProof/>
+                <w:webHidden/>
+              </w:rPr>
+              <w:t>2</w:t>
+            </w:r>
+            <w:r>
+              <w:rPr>
+                <w:noProof/>
+                <w:webHidden/>
+              </w:rPr>
+              <w:fldChar w:fldCharType="end"/>
+            </w:r>
+          </w:hyperlink>
+        </w:p>
+        <w:p>
+          <w:pPr>
+            <w:pStyle w:val="TOC1"/>
+            <w:tabs>
+              <w:tab w:val="right" w:leader="dot" w:pos="9016"/>
+            </w:tabs>
+            <w:rPr>
+              <w:rFonts w:eastAsiaTheme="minorEastAsia"/>
+              <w:noProof/>
+              <w:lang w:eastAsia="zh-CN"/>
+            </w:rPr>
+          </w:pPr>
+          <w:hyperlink w:anchor="_Toc499581400" w:history="1">
+            <w:r>
+              <w:rPr>
+                <w:rStyle w:val="Hyperlink"/>
+                <w:noProof/>
+              </w:rPr>
+              <w:t>1 Introduction</w:t>
+            </w:r>
+            <w:r>
+              <w:rPr>
+                <w:noProof/>
+                <w:webHidden/>
+              </w:rPr>
+              <w:tab/>
+            </w:r>
+            <w:r>
+              <w:rPr>
+                <w:noProof/>
+                <w:webHidden/>
+              </w:rPr>
+              <w:fldChar w:fldCharType="begin"/>
+            </w:r>
+            <w:r>
+              <w:rPr>
+                <w:noProof/>
+                <w:webHidden/>
+              </w:rPr>
+              <w:instrText xml:space="preserve"> PAGEREF _Toc499581400 \h </w:instrText>
+            </w:r>
+            <w:r>
+              <w:rPr>
+                <w:noProof/>
+                <w:webHidden/>
+              </w:rPr>
+            </w:r>
+            <w:r>
+              <w:rPr>
+                <w:noProof/>
+                <w:webHidden/>
+              </w:rPr>
+              <w:fldChar w:fldCharType="separate"/>
+            </w:r>
+            <w:r>
+              <w:rPr>
+                <w:noProof/>
+                <w:webHidden/>
+              </w:rPr>
+              <w:t>3</w:t>
+            </w:r>
+            <w:r>
+              <w:rPr>
+                <w:noProof/>
+                <w:webHidden/>
+              </w:rPr>
+              <w:fldChar w:fldCharType="end"/>
+            </w:r>
+          </w:hyperlink>
+        </w:p>
+        <w:p>
+          <w:pPr>
+            <w:pStyle w:val="TOC2"/>
+            <w:tabs>
+              <w:tab w:val="right" w:leader="dot" w:pos="9016"/>
+            </w:tabs>
+            <w:rPr>
+              <w:rFonts w:eastAsiaTheme="minorEastAsia"/>
+              <w:noProof/>
+              <w:lang w:eastAsia="zh-CN"/>
+            </w:rPr>
+          </w:pPr>
+          <w:hyperlink w:anchor="_Toc499581401" w:history="1">
+            <w:r>
+              <w:rPr>
+                <w:rStyle w:val="Hyperlink"/>
+                <w:noProof/>
+              </w:rPr>
+              <w:t>1.1 Purpose</w:t>
+            </w:r>
+            <w:r>
+              <w:rPr>
+                <w:noProof/>
+                <w:webHidden/>
+              </w:rPr>
+              <w:tab/>
+            </w:r>
+            <w:r>
+              <w:rPr>
+                <w:noProof/>
+                <w:webHidden/>
+              </w:rPr>
+              <w:fldChar w:fldCharType="begin"/>
+            </w:r>
+            <w:r>
+              <w:rPr>
+                <w:noProof/>
+                <w:webHidden/>
+              </w:rPr>
+              <w:instrText xml:space="preserve"> PAGEREF _Toc499581401 \h </w:instrText>
+            </w:r>
+            <w:r>
+              <w:rPr>
+                <w:noProof/>
+                <w:webHidden/>
+              </w:rPr>
+            </w:r>
+            <w:r>
+              <w:rPr>
+                <w:noProof/>
+                <w:webHidden/>
+              </w:rPr>
+              <w:fldChar w:fldCharType="separate"/>
+            </w:r>
+            <w:r>
+              <w:rPr>
+                <w:noProof/>
+                <w:webHidden/>
+              </w:rPr>
+              <w:t>3</w:t>
+            </w:r>
+            <w:r>
+              <w:rPr>
+                <w:noProof/>
+                <w:webHidden/>
+              </w:rPr>
+              <w:fldChar w:fldCharType="end"/>
+            </w:r>
+          </w:hyperlink>
+        </w:p>
+        <w:p>
+          <w:pPr>
+            <w:pStyle w:val="TOC1"/>
+            <w:tabs>
+              <w:tab w:val="right" w:leader="dot" w:pos="9016"/>
+            </w:tabs>
+            <w:rPr>
+              <w:rFonts w:eastAsiaTheme="minorEastAsia"/>
+              <w:noProof/>
+              <w:lang w:eastAsia="zh-CN"/>
+            </w:rPr>
+          </w:pPr>
+          <w:hyperlink w:anchor="_Toc499581402" w:history="1">
+            <w:r>
+              <w:rPr>
+                <w:rStyle w:val="Hyperlink"/>
+                <w:noProof/>
+              </w:rPr>
+              <w:t>2 Main Systems_Checks</w:t>
+            </w:r>
+            <w:r>
+              <w:rPr>
+                <w:noProof/>
+                <w:webHidden/>
+              </w:rPr>
+              <w:tab/>
+            </w:r>
+            <w:r>
+              <w:rPr>
+                <w:noProof/>
+                <w:webHidden/>
+              </w:rPr>
+              <w:fldChar w:fldCharType="begin"/>
+            </w:r>
+            <w:r>
+              <w:rPr>
+                <w:noProof/>
+                <w:webHidden/>
+              </w:rPr>
+              <w:instrText xml:space="preserve"> PAGEREF _Toc499581402 \h </w:instrText>
+            </w:r>
+            <w:r>
+              <w:rPr>
+                <w:noProof/>
+                <w:webHidden/>
+              </w:rPr>
+            </w:r>
+            <w:r>
+              <w:rPr>
+                <w:noProof/>
+                <w:webHidden/>
+              </w:rPr>
+              <w:fldChar w:fldCharType="separate"/>
+            </w:r>
+            <w:r>
+              <w:rPr>
+                <w:noProof/>
+                <w:webHidden/>
+              </w:rPr>
+              <w:t>3</w:t>
             </w:r>
             <w:r>
               <w:rPr>
@@ -389,7 +675,7 @@
       <w:pPr>
         <w:pStyle w:val="Heading1"/>
       </w:pPr>
-      <w:bookmarkStart w:id="1" w:name="_Toc495407086"/>
+      <w:bookmarkStart w:id="1" w:name="_Toc499581398"/>
       <w:r>
         <w:t>Change History</w:t>
       </w:r>
@@ -570,9 +856,11 @@
       <w:pPr>
         <w:pStyle w:val="Heading1"/>
       </w:pPr>
+      <w:bookmarkStart w:id="2" w:name="_Toc499581399"/>
       <w:r>
         <w:t>Referenced Documents</w:t>
       </w:r>
+      <w:bookmarkEnd w:id="2"/>
     </w:p>
     <w:tbl>
       <w:tblPr>
@@ -742,21 +1030,116 @@
       <w:pPr>
         <w:pStyle w:val="Heading1"/>
       </w:pPr>
+      <w:bookmarkStart w:id="3" w:name="_Toc499581400"/>
       <w:r>
         <w:lastRenderedPageBreak/>
         <w:t>1 Introduction</w:t>
       </w:r>
+      <w:bookmarkEnd w:id="3"/>
     </w:p>
-    <w:p/>
+    <w:p>
+      <w:pPr>
+        <w:pStyle w:val="Heading2"/>
+      </w:pPr>
+      <w:bookmarkStart w:id="4" w:name="_Toc499581401"/>
+      <w:r>
+        <w:t>1.1 Purpose</w:t>
+      </w:r>
+      <w:bookmarkEnd w:id="4"/>
+    </w:p>
+    <w:p>
+      <w:r>
+        <w:t xml:space="preserve">This </w:t>
+      </w:r>
+      <w:r>
+        <w:t xml:space="preserve">Sub-system provides the software requirements for the validation and selection of the Main Missile System Checks parameters for use in Maintenance of </w:t>
+      </w:r>
+      <w:r>
+        <w:t>the system.</w:t>
+      </w:r>
+    </w:p>
+    <w:p>
+      <w:pPr>
+        <w:pStyle w:val="Heading2"/>
+      </w:pPr>
+      <w:r>
+        <w:t>1.</w:t>
+      </w:r>
+      <w:r>
+        <w:t>2</w:t>
+      </w:r>
+      <w:r>
+        <w:t xml:space="preserve"> </w:t>
+      </w:r>
+      <w:r>
+        <w:t>Scope</w:t>
+      </w:r>
+    </w:p>
+    <w:p>
+      <w:r>
+        <w:t xml:space="preserve">This </w:t>
+      </w:r>
+      <w:r>
+        <w:t xml:space="preserve">Software Requirement Specification captures the system design for the </w:t>
+      </w:r>
+      <w:r>
+        <w:t>System-Check.</w:t>
+      </w:r>
+    </w:p>
+    <w:p>
+      <w:pPr>
+        <w:pStyle w:val="Heading2"/>
+      </w:pPr>
+      <w:r>
+        <w:t>1.3 Overview</w:t>
+      </w:r>
+    </w:p>
+    <w:p>
+      <w:r>
+        <w:t>The remainder of this document briefly gives an overview of the system to which the System-Checks function relates</w:t>
+      </w:r>
+      <w:r>
+        <w:t xml:space="preserve">, and </w:t>
+      </w:r>
+      <w:proofErr w:type="gramStart"/>
+      <w:r>
+        <w:t>a</w:t>
+      </w:r>
+      <w:proofErr w:type="gramEnd"/>
+      <w:r>
+        <w:t xml:space="preserve"> overall description of how it works followed by the detailed requirements to be implemented.</w:t>
+      </w:r>
+    </w:p>
+    <w:p>
+      <w:pPr>
+        <w:pStyle w:val="Heading1"/>
+      </w:pPr>
+      <w:bookmarkStart w:id="5" w:name="_Toc499581402"/>
+      <w:r>
+        <w:t>2 Main Systems</w:t>
+      </w:r>
+      <w:r>
+        <w:t>-</w:t>
+      </w:r>
+      <w:r>
+        <w:t>Checks</w:t>
+      </w:r>
+      <w:bookmarkEnd w:id="5"/>
+    </w:p>
     <w:p>
       <w:pPr>
         <w:pStyle w:val="Heading1"/>
       </w:pPr>
       <w:r>
-        <w:t>2 Main Systems_Checks</w:t>
+        <w:t>3 Software Requirements</w:t>
       </w:r>
-      <w:bookmarkStart w:id="2" w:name="_GoBack"/>
-      <w:bookmarkEnd w:id="2"/>
+      <w:bookmarkStart w:id="6" w:name="_GoBack"/>
+      <w:bookmarkEnd w:id="6"/>
+    </w:p>
+    <w:p>
+      <w:pPr>
+        <w:pStyle w:val="Heading2"/>
+      </w:pPr>
     </w:p>
     <w:sectPr>
       <w:headerReference w:type="default" r:id="rId7"/>
@@ -774,7 +1157,7 @@
 </file>
 
 <file path=word/endnotes.xml><?xml version="1.0" encoding="utf-8"?>
-<w:endnotes xmlns:wpc="http://schemas.microsoft.com/office/word/2010/wordprocessingCanvas" xmlns:cx="http://schemas.microsoft.com/office/drawing/2014/chartex" xmlns:mc="http://schemas.openxmlformats.org/markup-compatibility/2006" xmlns:o="urn:schemas-microsoft-com:office:office" xmlns:r="http://schemas.openxmlformats.org/officeDocument/2006/relationships" xmlns:m="http://schemas.openxmlformats.org/officeDocument/2006/math" xmlns:v="urn:schemas-microsoft-com:vml" xmlns:wp14="http://schemas.microsoft.com/office/word/2010/wordprocessingDrawing" xmlns:wp="http://schemas.openxmlformats.org/drawingml/2006/wordprocessingDrawing" xmlns:w10="urn:schemas-microsoft-com:office:word" xmlns:w="http://schemas.openxmlformats.org/wordprocessingml/2006/main" xmlns:w14="http://schemas.microsoft.com/office/word/2010/wordml" xmlns:w15="http://schemas.microsoft.com/office/word/2012/wordml" xmlns:w16se="http://schemas.microsoft.com/office/word/2015/wordml/symex" xmlns:wpg="http://schemas.microsoft.com/office/word/2010/wordprocessingGroup" xmlns:wpi="http://schemas.microsoft.com/office/word/2010/wordprocessingInk" xmlns:wne="http://schemas.microsoft.com/office/word/2006/wordml" xmlns:wps="http://schemas.microsoft.com/office/word/2010/wordprocessingShape" mc:Ignorable="w14 w15 w16se wp14">
+<w:endnotes xmlns:wpc="http://schemas.microsoft.com/office/word/2010/wordprocessingCanvas" xmlns:cx="http://schemas.microsoft.com/office/drawing/2014/chartex" xmlns:cx1="http://schemas.microsoft.com/office/drawing/2015/9/8/chartex" xmlns:cx2="http://schemas.microsoft.com/office/drawing/2015/10/21/chartex" xmlns:cx3="http://schemas.microsoft.com/office/drawing/2016/5/9/chartex" xmlns:cx4="http://schemas.microsoft.com/office/drawing/2016/5/10/chartex" xmlns:cx5="http://schemas.microsoft.com/office/drawing/2016/5/11/chartex" xmlns:cx6="http://schemas.microsoft.com/office/drawing/2016/5/12/chartex" xmlns:cx7="http://schemas.microsoft.com/office/drawing/2016/5/13/chartex" xmlns:cx8="http://schemas.microsoft.com/office/drawing/2016/5/14/chartex" xmlns:mc="http://schemas.openxmlformats.org/markup-compatibility/2006" xmlns:aink="http://schemas.microsoft.com/office/drawing/2016/ink" xmlns:am3d="http://schemas.microsoft.com/office/drawing/2017/model3d" xmlns:o="urn:schemas-microsoft-com:office:office" xmlns:r="http://schemas.openxmlformats.org/officeDocument/2006/relationships" xmlns:m="http://schemas.openxmlformats.org/officeDocument/2006/math" xmlns:v="urn:schemas-microsoft-com:vml" xmlns:wp14="http://schemas.microsoft.com/office/word/2010/wordprocessingDrawing" xmlns:wp="http://schemas.openxmlformats.org/drawingml/2006/wordprocessingDrawing" xmlns:w10="urn:schemas-microsoft-com:office:word" xmlns:w="http://schemas.openxmlformats.org/wordprocessingml/2006/main" xmlns:w14="http://schemas.microsoft.com/office/word/2010/wordml" xmlns:w15="http://schemas.microsoft.com/office/word/2012/wordml" xmlns:w16cid="http://schemas.microsoft.com/office/word/2016/wordml/cid" xmlns:w16se="http://schemas.microsoft.com/office/word/2015/wordml/symex" xmlns:wpg="http://schemas.microsoft.com/office/word/2010/wordprocessingGroup" xmlns:wpi="http://schemas.microsoft.com/office/word/2010/wordprocessingInk" xmlns:wne="http://schemas.microsoft.com/office/word/2006/wordml" xmlns:wps="http://schemas.microsoft.com/office/word/2010/wordprocessingShape" mc:Ignorable="w14 w15 w16se w16cid wp14">
   <w:endnote w:type="separator" w:id="-1">
     <w:p>
       <w:pPr>
@@ -799,7 +1182,7 @@
 </file>
 
 <file path=word/footer1.xml><?xml version="1.0" encoding="utf-8"?>
-<w:ftr xmlns:wpc="http://schemas.microsoft.com/office/word/2010/wordprocessingCanvas" xmlns:cx="http://schemas.microsoft.com/office/drawing/2014/chartex" xmlns:mc="http://schemas.openxmlformats.org/markup-compatibility/2006" xmlns:o="urn:schemas-microsoft-com:office:office" xmlns:r="http://schemas.openxmlformats.org/officeDocument/2006/relationships" xmlns:m="http://schemas.openxmlformats.org/officeDocument/2006/math" xmlns:v="urn:schemas-microsoft-com:vml" xmlns:wp14="http://schemas.microsoft.com/office/word/2010/wordprocessingDrawing" xmlns:wp="http://schemas.openxmlformats.org/drawingml/2006/wordprocessingDrawing" xmlns:w10="urn:schemas-microsoft-com:office:word" xmlns:w="http://schemas.openxmlformats.org/wordprocessingml/2006/main" xmlns:w14="http://schemas.microsoft.com/office/word/2010/wordml" xmlns:w15="http://schemas.microsoft.com/office/word/2012/wordml" xmlns:w16se="http://schemas.microsoft.com/office/word/2015/wordml/symex" xmlns:wpg="http://schemas.microsoft.com/office/word/2010/wordprocessingGroup" xmlns:wpi="http://schemas.microsoft.com/office/word/2010/wordprocessingInk" xmlns:wne="http://schemas.microsoft.com/office/word/2006/wordml" xmlns:wps="http://schemas.microsoft.com/office/word/2010/wordprocessingShape" mc:Ignorable="w14 w15 w16se wp14">
+<w:ftr xmlns:wpc="http://schemas.microsoft.com/office/word/2010/wordprocessingCanvas" xmlns:cx="http://schemas.microsoft.com/office/drawing/2014/chartex" xmlns:cx1="http://schemas.microsoft.com/office/drawing/2015/9/8/chartex" xmlns:cx2="http://schemas.microsoft.com/office/drawing/2015/10/21/chartex" xmlns:cx3="http://schemas.microsoft.com/office/drawing/2016/5/9/chartex" xmlns:cx4="http://schemas.microsoft.com/office/drawing/2016/5/10/chartex" xmlns:cx5="http://schemas.microsoft.com/office/drawing/2016/5/11/chartex" xmlns:cx6="http://schemas.microsoft.com/office/drawing/2016/5/12/chartex" xmlns:cx7="http://schemas.microsoft.com/office/drawing/2016/5/13/chartex" xmlns:cx8="http://schemas.microsoft.com/office/drawing/2016/5/14/chartex" xmlns:mc="http://schemas.openxmlformats.org/markup-compatibility/2006" xmlns:aink="http://schemas.microsoft.com/office/drawing/2016/ink" xmlns:am3d="http://schemas.microsoft.com/office/drawing/2017/model3d" xmlns:o="urn:schemas-microsoft-com:office:office" xmlns:r="http://schemas.openxmlformats.org/officeDocument/2006/relationships" xmlns:m="http://schemas.openxmlformats.org/officeDocument/2006/math" xmlns:v="urn:schemas-microsoft-com:vml" xmlns:wp14="http://schemas.microsoft.com/office/word/2010/wordprocessingDrawing" xmlns:wp="http://schemas.openxmlformats.org/drawingml/2006/wordprocessingDrawing" xmlns:w10="urn:schemas-microsoft-com:office:word" xmlns:w="http://schemas.openxmlformats.org/wordprocessingml/2006/main" xmlns:w14="http://schemas.microsoft.com/office/word/2010/wordml" xmlns:w15="http://schemas.microsoft.com/office/word/2012/wordml" xmlns:w16cid="http://schemas.microsoft.com/office/word/2016/wordml/cid" xmlns:w16se="http://schemas.microsoft.com/office/word/2015/wordml/symex" xmlns:wpg="http://schemas.microsoft.com/office/word/2010/wordprocessingGroup" xmlns:wpi="http://schemas.microsoft.com/office/word/2010/wordprocessingInk" xmlns:wne="http://schemas.microsoft.com/office/word/2006/wordml" xmlns:wps="http://schemas.microsoft.com/office/word/2010/wordprocessingShape" mc:Ignorable="w14 w15 w16se w16cid wp14">
   <w:tbl>
     <w:tblPr>
       <w:tblStyle w:val="GridTable1Light-Accent3"/>
@@ -944,7 +1327,7 @@
 </file>
 
 <file path=word/footnotes.xml><?xml version="1.0" encoding="utf-8"?>
-<w:footnotes xmlns:wpc="http://schemas.microsoft.com/office/word/2010/wordprocessingCanvas" xmlns:cx="http://schemas.microsoft.com/office/drawing/2014/chartex" xmlns:mc="http://schemas.openxmlformats.org/markup-compatibility/2006" xmlns:o="urn:schemas-microsoft-com:office:office" xmlns:r="http://schemas.openxmlformats.org/officeDocument/2006/relationships" xmlns:m="http://schemas.openxmlformats.org/officeDocument/2006/math" xmlns:v="urn:schemas-microsoft-com:vml" xmlns:wp14="http://schemas.microsoft.com/office/word/2010/wordprocessingDrawing" xmlns:wp="http://schemas.openxmlformats.org/drawingml/2006/wordprocessingDrawing" xmlns:w10="urn:schemas-microsoft-com:office:word" xmlns:w="http://schemas.openxmlformats.org/wordprocessingml/2006/main" xmlns:w14="http://schemas.microsoft.com/office/word/2010/wordml" xmlns:w15="http://schemas.microsoft.com/office/word/2012/wordml" xmlns:w16se="http://schemas.microsoft.com/office/word/2015/wordml/symex" xmlns:wpg="http://schemas.microsoft.com/office/word/2010/wordprocessingGroup" xmlns:wpi="http://schemas.microsoft.com/office/word/2010/wordprocessingInk" xmlns:wne="http://schemas.microsoft.com/office/word/2006/wordml" xmlns:wps="http://schemas.microsoft.com/office/word/2010/wordprocessingShape" mc:Ignorable="w14 w15 w16se wp14">
+<w:footnotes xmlns:wpc="http://schemas.microsoft.com/office/word/2010/wordprocessingCanvas" xmlns:cx="http://schemas.microsoft.com/office/drawing/2014/chartex" xmlns:cx1="http://schemas.microsoft.com/office/drawing/2015/9/8/chartex" xmlns:cx2="http://schemas.microsoft.com/office/drawing/2015/10/21/chartex" xmlns:cx3="http://schemas.microsoft.com/office/drawing/2016/5/9/chartex" xmlns:cx4="http://schemas.microsoft.com/office/drawing/2016/5/10/chartex" xmlns:cx5="http://schemas.microsoft.com/office/drawing/2016/5/11/chartex" xmlns:cx6="http://schemas.microsoft.com/office/drawing/2016/5/12/chartex" xmlns:cx7="http://schemas.microsoft.com/office/drawing/2016/5/13/chartex" xmlns:cx8="http://schemas.microsoft.com/office/drawing/2016/5/14/chartex" xmlns:mc="http://schemas.openxmlformats.org/markup-compatibility/2006" xmlns:aink="http://schemas.microsoft.com/office/drawing/2016/ink" xmlns:am3d="http://schemas.microsoft.com/office/drawing/2017/model3d" xmlns:o="urn:schemas-microsoft-com:office:office" xmlns:r="http://schemas.openxmlformats.org/officeDocument/2006/relationships" xmlns:m="http://schemas.openxmlformats.org/officeDocument/2006/math" xmlns:v="urn:schemas-microsoft-com:vml" xmlns:wp14="http://schemas.microsoft.com/office/word/2010/wordprocessingDrawing" xmlns:wp="http://schemas.openxmlformats.org/drawingml/2006/wordprocessingDrawing" xmlns:w10="urn:schemas-microsoft-com:office:word" xmlns:w="http://schemas.openxmlformats.org/wordprocessingml/2006/main" xmlns:w14="http://schemas.microsoft.com/office/word/2010/wordml" xmlns:w15="http://schemas.microsoft.com/office/word/2012/wordml" xmlns:w16cid="http://schemas.microsoft.com/office/word/2016/wordml/cid" xmlns:w16se="http://schemas.microsoft.com/office/word/2015/wordml/symex" xmlns:wpg="http://schemas.microsoft.com/office/word/2010/wordprocessingGroup" xmlns:wpi="http://schemas.microsoft.com/office/word/2010/wordprocessingInk" xmlns:wne="http://schemas.microsoft.com/office/word/2006/wordml" xmlns:wps="http://schemas.microsoft.com/office/word/2010/wordprocessingShape" mc:Ignorable="w14 w15 w16se w16cid wp14">
   <w:footnote w:type="separator" w:id="-1">
     <w:p>
       <w:pPr>
@@ -969,7 +1352,7 @@
 </file>
 
 <file path=word/header1.xml><?xml version="1.0" encoding="utf-8"?>
-<w:hdr xmlns:wpc="http://schemas.microsoft.com/office/word/2010/wordprocessingCanvas" xmlns:cx="http://schemas.microsoft.com/office/drawing/2014/chartex" xmlns:mc="http://schemas.openxmlformats.org/markup-compatibility/2006" xmlns:o="urn:schemas-microsoft-com:office:office" xmlns:r="http://schemas.openxmlformats.org/officeDocument/2006/relationships" xmlns:m="http://schemas.openxmlformats.org/officeDocument/2006/math" xmlns:v="urn:schemas-microsoft-com:vml" xmlns:wp14="http://schemas.microsoft.com/office/word/2010/wordprocessingDrawing" xmlns:wp="http://schemas.openxmlformats.org/drawingml/2006/wordprocessingDrawing" xmlns:w10="urn:schemas-microsoft-com:office:word" xmlns:w="http://schemas.openxmlformats.org/wordprocessingml/2006/main" xmlns:w14="http://schemas.microsoft.com/office/word/2010/wordml" xmlns:w15="http://schemas.microsoft.com/office/word/2012/wordml" xmlns:w16se="http://schemas.microsoft.com/office/word/2015/wordml/symex" xmlns:wpg="http://schemas.microsoft.com/office/word/2010/wordprocessingGroup" xmlns:wpi="http://schemas.microsoft.com/office/word/2010/wordprocessingInk" xmlns:wne="http://schemas.microsoft.com/office/word/2006/wordml" xmlns:wps="http://schemas.microsoft.com/office/word/2010/wordprocessingShape" mc:Ignorable="w14 w15 w16se wp14">
+<w:hdr xmlns:wpc="http://schemas.microsoft.com/office/word/2010/wordprocessingCanvas" xmlns:cx="http://schemas.microsoft.com/office/drawing/2014/chartex" xmlns:cx1="http://schemas.microsoft.com/office/drawing/2015/9/8/chartex" xmlns:cx2="http://schemas.microsoft.com/office/drawing/2015/10/21/chartex" xmlns:cx3="http://schemas.microsoft.com/office/drawing/2016/5/9/chartex" xmlns:cx4="http://schemas.microsoft.com/office/drawing/2016/5/10/chartex" xmlns:cx5="http://schemas.microsoft.com/office/drawing/2016/5/11/chartex" xmlns:cx6="http://schemas.microsoft.com/office/drawing/2016/5/12/chartex" xmlns:cx7="http://schemas.microsoft.com/office/drawing/2016/5/13/chartex" xmlns:cx8="http://schemas.microsoft.com/office/drawing/2016/5/14/chartex" xmlns:mc="http://schemas.openxmlformats.org/markup-compatibility/2006" xmlns:aink="http://schemas.microsoft.com/office/drawing/2016/ink" xmlns:am3d="http://schemas.microsoft.com/office/drawing/2017/model3d" xmlns:o="urn:schemas-microsoft-com:office:office" xmlns:r="http://schemas.openxmlformats.org/officeDocument/2006/relationships" xmlns:m="http://schemas.openxmlformats.org/officeDocument/2006/math" xmlns:v="urn:schemas-microsoft-com:vml" xmlns:wp14="http://schemas.microsoft.com/office/word/2010/wordprocessingDrawing" xmlns:wp="http://schemas.openxmlformats.org/drawingml/2006/wordprocessingDrawing" xmlns:w10="urn:schemas-microsoft-com:office:word" xmlns:w="http://schemas.openxmlformats.org/wordprocessingml/2006/main" xmlns:w14="http://schemas.microsoft.com/office/word/2010/wordml" xmlns:w15="http://schemas.microsoft.com/office/word/2012/wordml" xmlns:w16cid="http://schemas.microsoft.com/office/word/2016/wordml/cid" xmlns:w16se="http://schemas.microsoft.com/office/word/2015/wordml/symex" xmlns:wpg="http://schemas.microsoft.com/office/word/2010/wordprocessingGroup" xmlns:wpi="http://schemas.microsoft.com/office/word/2010/wordprocessingInk" xmlns:wne="http://schemas.microsoft.com/office/word/2006/wordml" xmlns:wps="http://schemas.microsoft.com/office/word/2010/wordprocessingShape" mc:Ignorable="w14 w15 w16se w16cid wp14">
   <w:p>
     <w:pPr>
       <w:pStyle w:val="Header"/>
@@ -995,7 +1378,7 @@
 </file>
 
 <file path=word/header2.xml><?xml version="1.0" encoding="utf-8"?>
-<w:hdr xmlns:wpc="http://schemas.microsoft.com/office/word/2010/wordprocessingCanvas" xmlns:cx="http://schemas.microsoft.com/office/drawing/2014/chartex" xmlns:mc="http://schemas.openxmlformats.org/markup-compatibility/2006" xmlns:o="urn:schemas-microsoft-com:office:office" xmlns:r="http://schemas.openxmlformats.org/officeDocument/2006/relationships" xmlns:m="http://schemas.openxmlformats.org/officeDocument/2006/math" xmlns:v="urn:schemas-microsoft-com:vml" xmlns:wp14="http://schemas.microsoft.com/office/word/2010/wordprocessingDrawing" xmlns:wp="http://schemas.openxmlformats.org/drawingml/2006/wordprocessingDrawing" xmlns:w10="urn:schemas-microsoft-com:office:word" xmlns:w="http://schemas.openxmlformats.org/wordprocessingml/2006/main" xmlns:w14="http://schemas.microsoft.com/office/word/2010/wordml" xmlns:w15="http://schemas.microsoft.com/office/word/2012/wordml" xmlns:w16se="http://schemas.microsoft.com/office/word/2015/wordml/symex" xmlns:wpg="http://schemas.microsoft.com/office/word/2010/wordprocessingGroup" xmlns:wpi="http://schemas.microsoft.com/office/word/2010/wordprocessingInk" xmlns:wne="http://schemas.microsoft.com/office/word/2006/wordml" xmlns:wps="http://schemas.microsoft.com/office/word/2010/wordprocessingShape" mc:Ignorable="w14 w15 w16se wp14">
+<w:hdr xmlns:wpc="http://schemas.microsoft.com/office/word/2010/wordprocessingCanvas" xmlns:cx="http://schemas.microsoft.com/office/drawing/2014/chartex" xmlns:cx1="http://schemas.microsoft.com/office/drawing/2015/9/8/chartex" xmlns:cx2="http://schemas.microsoft.com/office/drawing/2015/10/21/chartex" xmlns:cx3="http://schemas.microsoft.com/office/drawing/2016/5/9/chartex" xmlns:cx4="http://schemas.microsoft.com/office/drawing/2016/5/10/chartex" xmlns:cx5="http://schemas.microsoft.com/office/drawing/2016/5/11/chartex" xmlns:cx6="http://schemas.microsoft.com/office/drawing/2016/5/12/chartex" xmlns:cx7="http://schemas.microsoft.com/office/drawing/2016/5/13/chartex" xmlns:cx8="http://schemas.microsoft.com/office/drawing/2016/5/14/chartex" xmlns:mc="http://schemas.openxmlformats.org/markup-compatibility/2006" xmlns:aink="http://schemas.microsoft.com/office/drawing/2016/ink" xmlns:am3d="http://schemas.microsoft.com/office/drawing/2017/model3d" xmlns:o="urn:schemas-microsoft-com:office:office" xmlns:r="http://schemas.openxmlformats.org/officeDocument/2006/relationships" xmlns:m="http://schemas.openxmlformats.org/officeDocument/2006/math" xmlns:v="urn:schemas-microsoft-com:vml" xmlns:wp14="http://schemas.microsoft.com/office/word/2010/wordprocessingDrawing" xmlns:wp="http://schemas.openxmlformats.org/drawingml/2006/wordprocessingDrawing" xmlns:w10="urn:schemas-microsoft-com:office:word" xmlns:w="http://schemas.openxmlformats.org/wordprocessingml/2006/main" xmlns:w14="http://schemas.microsoft.com/office/word/2010/wordml" xmlns:w15="http://schemas.microsoft.com/office/word/2012/wordml" xmlns:w16cid="http://schemas.microsoft.com/office/word/2016/wordml/cid" xmlns:w16se="http://schemas.microsoft.com/office/word/2015/wordml/symex" xmlns:wpg="http://schemas.microsoft.com/office/word/2010/wordprocessingGroup" xmlns:wpi="http://schemas.microsoft.com/office/word/2010/wordprocessingInk" xmlns:wne="http://schemas.microsoft.com/office/word/2006/wordml" xmlns:wps="http://schemas.microsoft.com/office/word/2010/wordprocessingShape" mc:Ignorable="w14 w15 w16se w16cid wp14">
   <w:p>
     <w:pPr>
       <w:pStyle w:val="Header"/>
@@ -1016,7 +1399,7 @@
 </file>
 
 <file path=word/styles.xml><?xml version="1.0" encoding="utf-8"?>
-<w:styles xmlns:mc="http://schemas.openxmlformats.org/markup-compatibility/2006" xmlns:r="http://schemas.openxmlformats.org/officeDocument/2006/relationships" xmlns:w="http://schemas.openxmlformats.org/wordprocessingml/2006/main" xmlns:w14="http://schemas.microsoft.com/office/word/2010/wordml" xmlns:w15="http://schemas.microsoft.com/office/word/2012/wordml" xmlns:w16se="http://schemas.microsoft.com/office/word/2015/wordml/symex" mc:Ignorable="w14 w15 w16se">
+<w:styles xmlns:mc="http://schemas.openxmlformats.org/markup-compatibility/2006" xmlns:r="http://schemas.openxmlformats.org/officeDocument/2006/relationships" xmlns:w="http://schemas.openxmlformats.org/wordprocessingml/2006/main" xmlns:w14="http://schemas.microsoft.com/office/word/2010/wordml" xmlns:w15="http://schemas.microsoft.com/office/word/2012/wordml" xmlns:w16cid="http://schemas.microsoft.com/office/word/2016/wordml/cid" xmlns:w16se="http://schemas.microsoft.com/office/word/2015/wordml/symex" mc:Ignorable="w14 w15 w16se w16cid">
   <w:docDefaults>
     <w:rPrDefault>
       <w:rPr>
@@ -1032,7 +1415,7 @@
       </w:pPr>
     </w:pPrDefault>
   </w:docDefaults>
-  <w:latentStyles w:defLockedState="0" w:defUIPriority="99" w:defSemiHidden="0" w:defUnhideWhenUsed="0" w:defQFormat="0" w:count="371">
+  <w:latentStyles w:defLockedState="0" w:defUIPriority="99" w:defSemiHidden="0" w:defUnhideWhenUsed="0" w:defQFormat="0" w:count="375">
     <w:lsdException w:name="Normal" w:uiPriority="0" w:qFormat="1"/>
     <w:lsdException w:name="heading 1" w:uiPriority="9" w:qFormat="1"/>
     <w:lsdException w:name="heading 2" w:semiHidden="1" w:uiPriority="9" w:unhideWhenUsed="1" w:qFormat="1"/>
@@ -1138,7 +1521,6 @@
     <w:lsdException w:name="HTML Sample" w:semiHidden="1" w:unhideWhenUsed="1"/>
     <w:lsdException w:name="HTML Typewriter" w:semiHidden="1" w:unhideWhenUsed="1"/>
     <w:lsdException w:name="HTML Variable" w:semiHidden="1" w:unhideWhenUsed="1"/>
-    <w:lsdException w:name="Normal Table" w:semiHidden="1" w:unhideWhenUsed="1"/>
     <w:lsdException w:name="annotation subject" w:semiHidden="1" w:unhideWhenUsed="1"/>
     <w:lsdException w:name="No List" w:semiHidden="1" w:unhideWhenUsed="1"/>
     <w:lsdException w:name="Outline List 1" w:semiHidden="1" w:unhideWhenUsed="1"/>
@@ -1182,10 +1564,8 @@
     <w:lsdException w:name="Table Elegant" w:semiHidden="1" w:unhideWhenUsed="1"/>
     <w:lsdException w:name="Table Professional" w:semiHidden="1" w:unhideWhenUsed="1"/>
     <w:lsdException w:name="Table Subtle 1" w:semiHidden="1" w:unhideWhenUsed="1"/>
-    <w:lsdException w:name="Table Subtle 2" w:semiHidden="1" w:unhideWhenUsed="1"/>
     <w:lsdException w:name="Table Web 1" w:semiHidden="1" w:unhideWhenUsed="1"/>
     <w:lsdException w:name="Table Web 2" w:semiHidden="1" w:unhideWhenUsed="1"/>
-    <w:lsdException w:name="Table Web 3" w:semiHidden="1" w:unhideWhenUsed="1"/>
     <w:lsdException w:name="Balloon Text" w:semiHidden="1" w:unhideWhenUsed="1"/>
     <w:lsdException w:name="Table Grid" w:uiPriority="39"/>
     <w:lsdException w:name="Table Theme" w:semiHidden="1" w:unhideWhenUsed="1"/>
@@ -1404,6 +1784,10 @@
     <w:lsdException w:name="List Table 5 Dark Accent 6" w:uiPriority="50"/>
     <w:lsdException w:name="List Table 6 Colorful Accent 6" w:uiPriority="51"/>
     <w:lsdException w:name="List Table 7 Colorful Accent 6" w:uiPriority="52"/>
+    <w:lsdException w:name="Mention" w:semiHidden="1" w:unhideWhenUsed="1"/>
+    <w:lsdException w:name="Smart Hyperlink" w:semiHidden="1" w:unhideWhenUsed="1"/>
+    <w:lsdException w:name="Hashtag" w:semiHidden="1" w:unhideWhenUsed="1"/>
+    <w:lsdException w:name="Unresolved Mention" w:semiHidden="1" w:unhideWhenUsed="1"/>
   </w:latentStyles>
   <w:style w:type="paragraph" w:default="1" w:styleId="Normal">
     <w:name w:val="Normal"/>
@@ -1935,7 +2319,7 @@
 </file>
 
 <file path=word/glossary/document.xml><?xml version="1.0" encoding="utf-8"?>
-<w:glossaryDocument xmlns:wpc="http://schemas.microsoft.com/office/word/2010/wordprocessingCanvas" xmlns:cx="http://schemas.microsoft.com/office/drawing/2014/chartex" xmlns:mc="http://schemas.openxmlformats.org/markup-compatibility/2006" xmlns:o="urn:schemas-microsoft-com:office:office" xmlns:r="http://schemas.openxmlformats.org/officeDocument/2006/relationships" xmlns:m="http://schemas.openxmlformats.org/officeDocument/2006/math" xmlns:v="urn:schemas-microsoft-com:vml" xmlns:wp14="http://schemas.microsoft.com/office/word/2010/wordprocessingDrawing" xmlns:wp="http://schemas.openxmlformats.org/drawingml/2006/wordprocessingDrawing" xmlns:w10="urn:schemas-microsoft-com:office:word" xmlns:w="http://schemas.openxmlformats.org/wordprocessingml/2006/main" xmlns:w14="http://schemas.microsoft.com/office/word/2010/wordml" xmlns:w15="http://schemas.microsoft.com/office/word/2012/wordml" xmlns:w16se="http://schemas.microsoft.com/office/word/2015/wordml/symex" xmlns:wpg="http://schemas.microsoft.com/office/word/2010/wordprocessingGroup" xmlns:wpi="http://schemas.microsoft.com/office/word/2010/wordprocessingInk" xmlns:wne="http://schemas.microsoft.com/office/word/2006/wordml" xmlns:wps="http://schemas.microsoft.com/office/word/2010/wordprocessingShape" mc:Ignorable="w14 w15 w16se wp14">
+<w:glossaryDocument xmlns:wpc="http://schemas.microsoft.com/office/word/2010/wordprocessingCanvas" xmlns:cx="http://schemas.microsoft.com/office/drawing/2014/chartex" xmlns:cx1="http://schemas.microsoft.com/office/drawing/2015/9/8/chartex" xmlns:cx2="http://schemas.microsoft.com/office/drawing/2015/10/21/chartex" xmlns:cx3="http://schemas.microsoft.com/office/drawing/2016/5/9/chartex" xmlns:cx4="http://schemas.microsoft.com/office/drawing/2016/5/10/chartex" xmlns:cx5="http://schemas.microsoft.com/office/drawing/2016/5/11/chartex" xmlns:cx6="http://schemas.microsoft.com/office/drawing/2016/5/12/chartex" xmlns:cx7="http://schemas.microsoft.com/office/drawing/2016/5/13/chartex" xmlns:cx8="http://schemas.microsoft.com/office/drawing/2016/5/14/chartex" xmlns:mc="http://schemas.openxmlformats.org/markup-compatibility/2006" xmlns:aink="http://schemas.microsoft.com/office/drawing/2016/ink" xmlns:am3d="http://schemas.microsoft.com/office/drawing/2017/model3d" xmlns:o="urn:schemas-microsoft-com:office:office" xmlns:r="http://schemas.openxmlformats.org/officeDocument/2006/relationships" xmlns:m="http://schemas.openxmlformats.org/officeDocument/2006/math" xmlns:v="urn:schemas-microsoft-com:vml" xmlns:wp14="http://schemas.microsoft.com/office/word/2010/wordprocessingDrawing" xmlns:wp="http://schemas.openxmlformats.org/drawingml/2006/wordprocessingDrawing" xmlns:w10="urn:schemas-microsoft-com:office:word" xmlns:w="http://schemas.openxmlformats.org/wordprocessingml/2006/main" xmlns:w14="http://schemas.microsoft.com/office/word/2010/wordml" xmlns:w15="http://schemas.microsoft.com/office/word/2012/wordml" xmlns:w16cid="http://schemas.microsoft.com/office/word/2016/wordml/cid" xmlns:w16se="http://schemas.microsoft.com/office/word/2015/wordml/symex" xmlns:wpg="http://schemas.microsoft.com/office/word/2010/wordprocessingGroup" xmlns:wpi="http://schemas.microsoft.com/office/word/2010/wordprocessingInk" xmlns:wne="http://schemas.microsoft.com/office/word/2006/wordml" xmlns:wps="http://schemas.microsoft.com/office/word/2010/wordprocessingShape" mc:Ignorable="w14 w15 w16se w16cid wp14">
   <w:docParts>
     <w:docPart>
       <w:docPartPr>
@@ -1959,7 +2343,7 @@
           </w:pPr>
           <w:r>
             <w:rPr>
-              <w:color w:val="2E74B5" w:themeColor="accent1" w:themeShade="BF"/>
+              <w:color w:val="2F5496" w:themeColor="accent1" w:themeShade="BF"/>
               <w:sz w:val="24"/>
               <w:szCs w:val="24"/>
             </w:rPr>
@@ -1991,7 +2375,7 @@
           <w:r>
             <w:rPr>
               <w:rFonts w:asciiTheme="majorHAnsi" w:eastAsiaTheme="majorEastAsia" w:hAnsiTheme="majorHAnsi" w:cstheme="majorBidi"/>
-              <w:color w:val="5B9BD5" w:themeColor="accent1"/>
+              <w:color w:val="4472C4" w:themeColor="accent1"/>
               <w:sz w:val="88"/>
               <w:szCs w:val="88"/>
             </w:rPr>
@@ -2022,7 +2406,7 @@
           </w:pPr>
           <w:r>
             <w:rPr>
-              <w:color w:val="2E74B5" w:themeColor="accent1" w:themeShade="BF"/>
+              <w:color w:val="2F5496" w:themeColor="accent1" w:themeShade="BF"/>
               <w:sz w:val="24"/>
               <w:szCs w:val="24"/>
             </w:rPr>
@@ -2036,20 +2420,20 @@
 </file>
 
 <file path=word/glossary/fontTable.xml><?xml version="1.0" encoding="utf-8"?>
-<w:fonts xmlns:mc="http://schemas.openxmlformats.org/markup-compatibility/2006" xmlns:r="http://schemas.openxmlformats.org/officeDocument/2006/relationships" xmlns:w="http://schemas.openxmlformats.org/wordprocessingml/2006/main" xmlns:w14="http://schemas.microsoft.com/office/word/2010/wordml" xmlns:w15="http://schemas.microsoft.com/office/word/2012/wordml" xmlns:w16se="http://schemas.microsoft.com/office/word/2015/wordml/symex" mc:Ignorable="w14 w15 w16se">
+<w:fonts xmlns:mc="http://schemas.openxmlformats.org/markup-compatibility/2006" xmlns:r="http://schemas.openxmlformats.org/officeDocument/2006/relationships" xmlns:w="http://schemas.openxmlformats.org/wordprocessingml/2006/main" xmlns:w14="http://schemas.microsoft.com/office/word/2010/wordml" xmlns:w15="http://schemas.microsoft.com/office/word/2012/wordml" xmlns:w16cid="http://schemas.microsoft.com/office/word/2016/wordml/cid" xmlns:w16se="http://schemas.microsoft.com/office/word/2015/wordml/symex" mc:Ignorable="w14 w15 w16se w16cid">
   <w:font w:name="Calibri">
     <w:panose1 w:val="020F0502020204030204"/>
     <w:charset w:val="00"/>
     <w:family w:val="swiss"/>
     <w:pitch w:val="variable"/>
-    <w:sig w:usb0="E1002AFF" w:usb1="4000ACFF" w:usb2="00000009" w:usb3="00000000" w:csb0="000001FF" w:csb1="00000000"/>
+    <w:sig w:usb0="E0002AFF" w:usb1="C000247B" w:usb2="00000009" w:usb3="00000000" w:csb0="000001FF" w:csb1="00000000"/>
   </w:font>
   <w:font w:name="Times New Roman">
     <w:panose1 w:val="02020603050405020304"/>
     <w:charset w:val="00"/>
     <w:family w:val="roman"/>
     <w:pitch w:val="variable"/>
-    <w:sig w:usb0="E0002AFF" w:usb1="C0007843" w:usb2="00000009" w:usb3="00000000" w:csb0="000001FF" w:csb1="00000000"/>
+    <w:sig w:usb0="E0002EFF" w:usb1="C000785B" w:usb2="00000009" w:usb3="00000000" w:csb0="000001FF" w:csb1="00000000"/>
   </w:font>
   <w:font w:name="Cambria">
     <w:panose1 w:val="02040503050406030204"/>
@@ -2058,18 +2442,34 @@
     <w:pitch w:val="variable"/>
     <w:sig w:usb0="E00002FF" w:usb1="400004FF" w:usb2="00000000" w:usb3="00000000" w:csb0="0000019F" w:csb1="00000000"/>
   </w:font>
+  <w:font w:name="DengXian Light">
+    <w:altName w:val="等线 Light"/>
+    <w:panose1 w:val="02010600030101010101"/>
+    <w:charset w:val="86"/>
+    <w:family w:val="auto"/>
+    <w:pitch w:val="variable"/>
+    <w:sig w:usb0="A00002BF" w:usb1="38CF7CFA" w:usb2="00000016" w:usb3="00000000" w:csb0="0004000F" w:csb1="00000000"/>
+  </w:font>
+  <w:font w:name="DengXian">
+    <w:altName w:val="等线"/>
+    <w:panose1 w:val="02010600030101010101"/>
+    <w:charset w:val="86"/>
+    <w:family w:val="auto"/>
+    <w:pitch w:val="variable"/>
+    <w:sig w:usb0="A00002BF" w:usb1="38CF7CFA" w:usb2="00000016" w:usb3="00000000" w:csb0="0004000F" w:csb1="00000000"/>
+  </w:font>
   <w:font w:name="Calibri Light">
     <w:panose1 w:val="020F0302020204030204"/>
     <w:charset w:val="00"/>
     <w:family w:val="swiss"/>
     <w:pitch w:val="variable"/>
-    <w:sig w:usb0="A0002AEF" w:usb1="4000207B" w:usb2="00000000" w:usb3="00000000" w:csb0="000001FF" w:csb1="00000000"/>
+    <w:sig w:usb0="E0002AFF" w:usb1="C000247B" w:usb2="00000009" w:usb3="00000000" w:csb0="000001FF" w:csb1="00000000"/>
   </w:font>
 </w:fonts>
 </file>
 
 <file path=word/glossary/settings.xml><?xml version="1.0" encoding="utf-8"?>
-<w:settings xmlns:mc="http://schemas.openxmlformats.org/markup-compatibility/2006" xmlns:o="urn:schemas-microsoft-com:office:office" xmlns:r="http://schemas.openxmlformats.org/officeDocument/2006/relationships" xmlns:m="http://schemas.openxmlformats.org/officeDocument/2006/math" xmlns:v="urn:schemas-microsoft-com:vml" xmlns:w10="urn:schemas-microsoft-com:office:word" xmlns:w="http://schemas.openxmlformats.org/wordprocessingml/2006/main" xmlns:w14="http://schemas.microsoft.com/office/word/2010/wordml" xmlns:w15="http://schemas.microsoft.com/office/word/2012/wordml" xmlns:w16se="http://schemas.microsoft.com/office/word/2015/wordml/symex" xmlns:sl="http://schemas.openxmlformats.org/schemaLibrary/2006/main" mc:Ignorable="w14 w15 w16se">
+<w:settings xmlns:mc="http://schemas.openxmlformats.org/markup-compatibility/2006" xmlns:o="urn:schemas-microsoft-com:office:office" xmlns:r="http://schemas.openxmlformats.org/officeDocument/2006/relationships" xmlns:m="http://schemas.openxmlformats.org/officeDocument/2006/math" xmlns:v="urn:schemas-microsoft-com:vml" xmlns:w10="urn:schemas-microsoft-com:office:word" xmlns:w="http://schemas.openxmlformats.org/wordprocessingml/2006/main" xmlns:w14="http://schemas.microsoft.com/office/word/2010/wordml" xmlns:w15="http://schemas.microsoft.com/office/word/2012/wordml" xmlns:w16cid="http://schemas.microsoft.com/office/word/2016/wordml/cid" xmlns:w16se="http://schemas.microsoft.com/office/word/2015/wordml/symex" xmlns:sl="http://schemas.openxmlformats.org/schemaLibrary/2006/main" mc:Ignorable="w14 w15 w16se w16cid">
   <w:view w:val="normal"/>
   <w:defaultTabStop w:val="720"/>
   <w:characterSpacingControl w:val="doNotCompress"/>
@@ -2080,10 +2480,13 @@
     <w:compatSetting w:name="enableOpenTypeFeatures" w:uri="http://schemas.microsoft.com/office/word" w:val="1"/>
     <w:compatSetting w:name="doNotFlipMirrorIndents" w:uri="http://schemas.microsoft.com/office/word" w:val="1"/>
     <w:compatSetting w:name="differentiateMultirowTableHeaders" w:uri="http://schemas.microsoft.com/office/word" w:val="1"/>
+    <w:compatSetting w:name="useWord2013TrackBottomHyphenation" w:uri="http://schemas.microsoft.com/office/word" w:val="1"/>
   </w:compat>
   <w:rsids>
     <w:rsidRoot w:val="00F0179A"/>
     <w:rsid w:val="003B597C"/>
+    <w:rsid w:val="008545CE"/>
+    <w:rsid w:val="00BE26B4"/>
     <w:rsid w:val="00F0179A"/>
   </w:rsids>
   <m:mathPr>
@@ -2099,7 +2502,7 @@
     <m:intLim m:val="subSup"/>
     <m:naryLim m:val="undOvr"/>
   </m:mathPr>
-  <w:themeFontLang w:val="en-GB"/>
+  <w:themeFontLang w:val="en-GB" w:eastAsia="zh-CN"/>
   <w:clrSchemeMapping w:bg1="light1" w:t1="dark1" w:bg2="light2" w:t2="dark2" w:accent1="accent1" w:accent2="accent2" w:accent3="accent3" w:accent4="accent4" w:accent5="accent5" w:accent6="accent6" w:hyperlink="hyperlink" w:followedHyperlink="followedHyperlink"/>
   <w:decimalSymbol w:val="."/>
   <w:listSeparator w:val=","/>
@@ -2108,7 +2511,7 @@
 </file>
 
 <file path=word/glossary/styles.xml><?xml version="1.0" encoding="utf-8"?>
-<w:styles xmlns:mc="http://schemas.openxmlformats.org/markup-compatibility/2006" xmlns:r="http://schemas.openxmlformats.org/officeDocument/2006/relationships" xmlns:w="http://schemas.openxmlformats.org/wordprocessingml/2006/main" xmlns:w14="http://schemas.microsoft.com/office/word/2010/wordml" xmlns:w15="http://schemas.microsoft.com/office/word/2012/wordml" xmlns:w16se="http://schemas.microsoft.com/office/word/2015/wordml/symex" mc:Ignorable="w14 w15 w16se">
+<w:styles xmlns:mc="http://schemas.openxmlformats.org/markup-compatibility/2006" xmlns:r="http://schemas.openxmlformats.org/officeDocument/2006/relationships" xmlns:w="http://schemas.openxmlformats.org/wordprocessingml/2006/main" xmlns:w14="http://schemas.microsoft.com/office/word/2010/wordml" xmlns:w15="http://schemas.microsoft.com/office/word/2012/wordml" xmlns:w16cid="http://schemas.microsoft.com/office/word/2016/wordml/cid" xmlns:w16se="http://schemas.microsoft.com/office/word/2015/wordml/symex" mc:Ignorable="w14 w15 w16se w16cid">
   <w:docDefaults>
     <w:rPrDefault>
       <w:rPr>
@@ -2124,7 +2527,7 @@
       </w:pPr>
     </w:pPrDefault>
   </w:docDefaults>
-  <w:latentStyles w:defLockedState="0" w:defUIPriority="99" w:defSemiHidden="0" w:defUnhideWhenUsed="0" w:defQFormat="0" w:count="371">
+  <w:latentStyles w:defLockedState="0" w:defUIPriority="99" w:defSemiHidden="0" w:defUnhideWhenUsed="0" w:defQFormat="0" w:count="375">
     <w:lsdException w:name="Normal" w:uiPriority="0" w:qFormat="1"/>
     <w:lsdException w:name="heading 1" w:uiPriority="9" w:qFormat="1"/>
     <w:lsdException w:name="heading 2" w:semiHidden="1" w:uiPriority="9" w:unhideWhenUsed="1" w:qFormat="1"/>
@@ -2230,7 +2633,6 @@
     <w:lsdException w:name="HTML Sample" w:semiHidden="1" w:unhideWhenUsed="1"/>
     <w:lsdException w:name="HTML Typewriter" w:semiHidden="1" w:unhideWhenUsed="1"/>
     <w:lsdException w:name="HTML Variable" w:semiHidden="1" w:unhideWhenUsed="1"/>
-    <w:lsdException w:name="Normal Table" w:semiHidden="1" w:unhideWhenUsed="1"/>
     <w:lsdException w:name="annotation subject" w:semiHidden="1" w:unhideWhenUsed="1"/>
     <w:lsdException w:name="No List" w:semiHidden="1" w:unhideWhenUsed="1"/>
     <w:lsdException w:name="Outline List 1" w:semiHidden="1" w:unhideWhenUsed="1"/>
@@ -2274,10 +2676,8 @@
     <w:lsdException w:name="Table Elegant" w:semiHidden="1" w:unhideWhenUsed="1"/>
     <w:lsdException w:name="Table Professional" w:semiHidden="1" w:unhideWhenUsed="1"/>
     <w:lsdException w:name="Table Subtle 1" w:semiHidden="1" w:unhideWhenUsed="1"/>
-    <w:lsdException w:name="Table Subtle 2" w:semiHidden="1" w:unhideWhenUsed="1"/>
     <w:lsdException w:name="Table Web 1" w:semiHidden="1" w:unhideWhenUsed="1"/>
     <w:lsdException w:name="Table Web 2" w:semiHidden="1" w:unhideWhenUsed="1"/>
-    <w:lsdException w:name="Table Web 3" w:semiHidden="1" w:unhideWhenUsed="1"/>
     <w:lsdException w:name="Balloon Text" w:semiHidden="1" w:unhideWhenUsed="1"/>
     <w:lsdException w:name="Table Grid" w:uiPriority="39"/>
     <w:lsdException w:name="Table Theme" w:semiHidden="1" w:unhideWhenUsed="1"/>
@@ -2496,6 +2896,10 @@
     <w:lsdException w:name="List Table 5 Dark Accent 6" w:uiPriority="50"/>
     <w:lsdException w:name="List Table 6 Colorful Accent 6" w:uiPriority="51"/>
     <w:lsdException w:name="List Table 7 Colorful Accent 6" w:uiPriority="52"/>
+    <w:lsdException w:name="Mention" w:semiHidden="1" w:unhideWhenUsed="1"/>
+    <w:lsdException w:name="Smart Hyperlink" w:semiHidden="1" w:unhideWhenUsed="1"/>
+    <w:lsdException w:name="Hashtag" w:semiHidden="1" w:unhideWhenUsed="1"/>
+    <w:lsdException w:name="Unresolved Mention" w:semiHidden="1" w:unhideWhenUsed="1"/>
   </w:latentStyles>
   <w:style w:type="paragraph" w:default="1" w:styleId="Normal">
     <w:name w:val="Normal"/>
@@ -2552,7 +2956,7 @@
 </file>
 
 <file path=word/glossary/webSettings.xml><?xml version="1.0" encoding="utf-8"?>
-<w:webSettings xmlns:mc="http://schemas.openxmlformats.org/markup-compatibility/2006" xmlns:r="http://schemas.openxmlformats.org/officeDocument/2006/relationships" xmlns:w="http://schemas.openxmlformats.org/wordprocessingml/2006/main" xmlns:w14="http://schemas.microsoft.com/office/word/2010/wordml" xmlns:w15="http://schemas.microsoft.com/office/word/2012/wordml" xmlns:w16se="http://schemas.microsoft.com/office/word/2015/wordml/symex" mc:Ignorable="w14 w15 w16se">
+<w:webSettings xmlns:mc="http://schemas.openxmlformats.org/markup-compatibility/2006" xmlns:r="http://schemas.openxmlformats.org/officeDocument/2006/relationships" xmlns:w="http://schemas.openxmlformats.org/wordprocessingml/2006/main" xmlns:w14="http://schemas.microsoft.com/office/word/2010/wordml" xmlns:w15="http://schemas.microsoft.com/office/word/2012/wordml" xmlns:w16cid="http://schemas.microsoft.com/office/word/2016/wordml/cid" xmlns:w16se="http://schemas.microsoft.com/office/word/2015/wordml/symex" mc:Ignorable="w14 w15 w16se w16cid">
   <w:optimizeForBrowser/>
   <w:allowPNG/>
 </w:webSettings>
@@ -2824,7 +3228,7 @@
 </file>
 
 <file path=customXml/itemProps1.xml><?xml version="1.0" encoding="utf-8"?>
-<ds:datastoreItem xmlns:ds="http://schemas.openxmlformats.org/officeDocument/2006/customXml" ds:itemID="{37F95498-8729-4CF3-9D22-AB582762E67B}">
+<ds:datastoreItem xmlns:ds="http://schemas.openxmlformats.org/officeDocument/2006/customXml" ds:itemID="{FCC7CE16-33CD-4F53-90D4-031AA851A5D6}">
   <ds:schemaRefs>
     <ds:schemaRef ds:uri="http://schemas.openxmlformats.org/officeDocument/2006/bibliography"/>
   </ds:schemaRefs>

--- a/System Project/SYS001-System Requirements.docx
+++ b/System Project/SYS001-System Requirements.docx
@@ -1,6 +1,6 @@
 
 <file path=word/document.xml><?xml version="1.0" encoding="utf-8"?>
-<w:document xmlns:wpc="http://schemas.microsoft.com/office/word/2010/wordprocessingCanvas" xmlns:cx="http://schemas.microsoft.com/office/drawing/2014/chartex" xmlns:cx1="http://schemas.microsoft.com/office/drawing/2015/9/8/chartex" xmlns:cx2="http://schemas.microsoft.com/office/drawing/2015/10/21/chartex" xmlns:cx3="http://schemas.microsoft.com/office/drawing/2016/5/9/chartex" xmlns:cx4="http://schemas.microsoft.com/office/drawing/2016/5/10/chartex" xmlns:cx5="http://schemas.microsoft.com/office/drawing/2016/5/11/chartex" xmlns:cx6="http://schemas.microsoft.com/office/drawing/2016/5/12/chartex" xmlns:cx7="http://schemas.microsoft.com/office/drawing/2016/5/13/chartex" xmlns:cx8="http://schemas.microsoft.com/office/drawing/2016/5/14/chartex" xmlns:mc="http://schemas.openxmlformats.org/markup-compatibility/2006" xmlns:aink="http://schemas.microsoft.com/office/drawing/2016/ink" xmlns:am3d="http://schemas.microsoft.com/office/drawing/2017/model3d" xmlns:o="urn:schemas-microsoft-com:office:office" xmlns:r="http://schemas.openxmlformats.org/officeDocument/2006/relationships" xmlns:m="http://schemas.openxmlformats.org/officeDocument/2006/math" xmlns:v="urn:schemas-microsoft-com:vml" xmlns:wp14="http://schemas.microsoft.com/office/word/2010/wordprocessingDrawing" xmlns:wp="http://schemas.openxmlformats.org/drawingml/2006/wordprocessingDrawing" xmlns:w10="urn:schemas-microsoft-com:office:word" xmlns:w="http://schemas.openxmlformats.org/wordprocessingml/2006/main" xmlns:w14="http://schemas.microsoft.com/office/word/2010/wordml" xmlns:w15="http://schemas.microsoft.com/office/word/2012/wordml" xmlns:w16cid="http://schemas.microsoft.com/office/word/2016/wordml/cid" xmlns:w16se="http://schemas.microsoft.com/office/word/2015/wordml/symex" xmlns:wpg="http://schemas.microsoft.com/office/word/2010/wordprocessingGroup" xmlns:wpi="http://schemas.microsoft.com/office/word/2010/wordprocessingInk" xmlns:wne="http://schemas.microsoft.com/office/word/2006/wordml" xmlns:wps="http://schemas.microsoft.com/office/word/2010/wordprocessingShape" mc:Ignorable="w14 w15 w16se w16cid wp14">
+<w:document xmlns:wpc="http://schemas.microsoft.com/office/word/2010/wordprocessingCanvas" xmlns:cx="http://schemas.microsoft.com/office/drawing/2014/chartex" xmlns:cx1="http://schemas.microsoft.com/office/drawing/2015/9/8/chartex" xmlns:mc="http://schemas.openxmlformats.org/markup-compatibility/2006" xmlns:o="urn:schemas-microsoft-com:office:office" xmlns:r="http://schemas.openxmlformats.org/officeDocument/2006/relationships" xmlns:m="http://schemas.openxmlformats.org/officeDocument/2006/math" xmlns:v="urn:schemas-microsoft-com:vml" xmlns:wp14="http://schemas.microsoft.com/office/word/2010/wordprocessingDrawing" xmlns:wp="http://schemas.openxmlformats.org/drawingml/2006/wordprocessingDrawing" xmlns:w10="urn:schemas-microsoft-com:office:word" xmlns:w="http://schemas.openxmlformats.org/wordprocessingml/2006/main" xmlns:w14="http://schemas.microsoft.com/office/word/2010/wordml" xmlns:w15="http://schemas.microsoft.com/office/word/2012/wordml" xmlns:w16se="http://schemas.microsoft.com/office/word/2015/wordml/symex" xmlns:wpg="http://schemas.microsoft.com/office/word/2010/wordprocessingGroup" xmlns:wpi="http://schemas.microsoft.com/office/word/2010/wordprocessingInk" xmlns:wne="http://schemas.microsoft.com/office/word/2006/wordml" xmlns:wps="http://schemas.microsoft.com/office/word/2010/wordprocessingShape" mc:Ignorable="w14 w15 w16se wp14">
   <w:body>
     <w:sdt>
       <w:sdtPr>
@@ -1057,22 +1057,45 @@
       <w:r>
         <w:t>the system.</w:t>
       </w:r>
+      <w:r>
+        <w:t xml:space="preserve"> </w:t>
+      </w:r>
+      <w:r>
+        <w:t>This document describes the overall architecture of the software and provided information on how that architecture</w:t>
+      </w:r>
+      <w:r>
+        <w:t xml:space="preserve"> has</w:t>
+      </w:r>
+      <w:r>
+        <w:t xml:space="preserve"> </w:t>
+      </w:r>
+      <w:r>
+        <w:t>links</w:t>
+      </w:r>
+      <w:r>
+        <w:t xml:space="preserve"> to the Ad</w:t>
+      </w:r>
+      <w:r>
+        <w:t xml:space="preserve">a implementation. Traceability </w:t>
+      </w:r>
+      <w:proofErr w:type="gramStart"/>
+      <w:r>
+        <w:t>has been</w:t>
+      </w:r>
+      <w:r>
+        <w:t xml:space="preserve"> provided</w:t>
+      </w:r>
+      <w:proofErr w:type="gramEnd"/>
+      <w:r>
+        <w:t xml:space="preserve"> for the generated code packages and operations.</w:t>
+      </w:r>
     </w:p>
     <w:p>
       <w:pPr>
         <w:pStyle w:val="Heading2"/>
       </w:pPr>
       <w:r>
-        <w:t>1.</w:t>
-      </w:r>
-      <w:r>
-        <w:t>2</w:t>
-      </w:r>
-      <w:r>
-        <w:t xml:space="preserve"> </w:t>
-      </w:r>
-      <w:r>
-        <w:t>Scope</w:t>
+        <w:t>1.2 Scope</w:t>
       </w:r>
     </w:p>
     <w:p>
@@ -1084,6 +1107,27 @@
       </w:r>
       <w:r>
         <w:t>System-Check.</w:t>
+      </w:r>
+      <w:r>
+        <w:t xml:space="preserve"> </w:t>
+      </w:r>
+      <w:r>
+        <w:t xml:space="preserve">The </w:t>
+      </w:r>
+      <w:r>
+        <w:t xml:space="preserve">System Checks software will integrate with the flight controller software. </w:t>
+      </w:r>
+      <w:r>
+        <w:t xml:space="preserve">As </w:t>
+      </w:r>
+      <w:r>
+        <w:t>such,</w:t>
+      </w:r>
+      <w:r>
+        <w:t xml:space="preserve"> it is required to interface with certain customer provided packages. The design identifies these packages and identifies the parts of those packages used, but does not describe them in detail as their design is not under the </w:t>
+      </w:r>
+      <w:r>
+        <w:t>wing of this development arm.</w:t>
       </w:r>
     </w:p>
     <w:p>
@@ -1099,13 +1143,13 @@
         <w:t>The remainder of this document briefly gives an overview of the system to which the System-Checks function relates</w:t>
       </w:r>
       <w:r>
-        <w:t xml:space="preserve">, and </w:t>
-      </w:r>
-      <w:proofErr w:type="gramStart"/>
-      <w:r>
-        <w:t>a</w:t>
-      </w:r>
-      <w:proofErr w:type="gramEnd"/>
+        <w:t>, and a</w:t>
+      </w:r>
+      <w:r>
+        <w:t>n</w:t>
+      </w:r>
+      <w:bookmarkStart w:id="5" w:name="_GoBack"/>
+      <w:bookmarkEnd w:id="5"/>
       <w:r>
         <w:t xml:space="preserve"> overall description of how it works followed by the detailed requirements to be implemented.</w:t>
       </w:r>
@@ -1114,18 +1158,257 @@
       <w:pPr>
         <w:pStyle w:val="Heading1"/>
       </w:pPr>
-      <w:bookmarkStart w:id="5" w:name="_Toc499581402"/>
-      <w:r>
-        <w:t>2 Main Systems</w:t>
-      </w:r>
-      <w:r>
-        <w:t>-</w:t>
-      </w:r>
-      <w:r>
-        <w:t>Checks</w:t>
-      </w:r>
-      <w:bookmarkEnd w:id="5"/>
+      <w:bookmarkStart w:id="6" w:name="_Toc499581402"/>
+      <w:r>
+        <w:t xml:space="preserve">2 </w:t>
+      </w:r>
+      <w:bookmarkEnd w:id="6"/>
+      <w:r>
+        <w:t>Software Design</w:t>
+      </w:r>
     </w:p>
+    <w:p>
+      <w:pPr>
+        <w:pStyle w:val="Heading2"/>
+      </w:pPr>
+      <w:r>
+        <w:t>2.1 System Overview</w:t>
+      </w:r>
+    </w:p>
+    <w:p>
+      <w:r>
+        <w:t xml:space="preserve">The system intends to perform </w:t>
+      </w:r>
+      <w:proofErr w:type="spellStart"/>
+      <w:r>
+        <w:t>Main_Systems_Checks</w:t>
+      </w:r>
+      <w:proofErr w:type="spellEnd"/>
+      <w:r>
+        <w:t xml:space="preserve">, </w:t>
+      </w:r>
+      <w:proofErr w:type="spellStart"/>
+      <w:r>
+        <w:t>First_Phase</w:t>
+      </w:r>
+      <w:proofErr w:type="spellEnd"/>
+      <w:r>
+        <w:t xml:space="preserve">, </w:t>
+      </w:r>
+      <w:proofErr w:type="spellStart"/>
+      <w:r>
+        <w:t>Second_Phase</w:t>
+      </w:r>
+      <w:proofErr w:type="spellEnd"/>
+      <w:r>
+        <w:t xml:space="preserve">, </w:t>
+      </w:r>
+      <w:proofErr w:type="spellStart"/>
+      <w:r>
+        <w:t>Third_Phase</w:t>
+      </w:r>
+      <w:proofErr w:type="spellEnd"/>
+      <w:r>
+        <w:t xml:space="preserve"> and </w:t>
+      </w:r>
+      <w:proofErr w:type="spellStart"/>
+      <w:r>
+        <w:t>Fourth_Phase</w:t>
+      </w:r>
+      <w:proofErr w:type="spellEnd"/>
+      <w:r>
+        <w:t xml:space="preserve"> </w:t>
+      </w:r>
+      <w:r>
+        <w:t xml:space="preserve">on the </w:t>
+      </w:r>
+      <w:r>
+        <w:t>ADLAS</w:t>
+      </w:r>
+      <w:r>
+        <w:t xml:space="preserve"> Computer</w:t>
+      </w:r>
+      <w:r>
+        <w:t xml:space="preserve">. The hardware provides a number of registers containing information about the system and the status of these registers </w:t>
+      </w:r>
+      <w:proofErr w:type="gramStart"/>
+      <w:r>
+        <w:t>is checked</w:t>
+      </w:r>
+      <w:proofErr w:type="gramEnd"/>
+      <w:r>
+        <w:t xml:space="preserve"> to determine the status of the system.</w:t>
+      </w:r>
+    </w:p>
+    <w:p>
+      <w:r>
+        <w:t xml:space="preserve">The tests </w:t>
+      </w:r>
+      <w:proofErr w:type="gramStart"/>
+      <w:r>
+        <w:t>are generally performed</w:t>
+      </w:r>
+      <w:proofErr w:type="gramEnd"/>
+      <w:r>
+        <w:t xml:space="preserve"> by reading the required bits of a number of hardware registers. Some registers react to values contained in other registers and so to test them it is necessary to write to a given register and then read the associated register to check its value has changed as expected.</w:t>
+      </w:r>
+    </w:p>
+    <w:p>
+      <w:pPr>
+        <w:pStyle w:val="Heading3"/>
+        <w:rPr>
+          <w:color w:val="auto"/>
+        </w:rPr>
+      </w:pPr>
+      <w:r>
+        <w:rPr>
+          <w:color w:val="auto"/>
+        </w:rPr>
+        <w:t>2.1.1 Main System Checks</w:t>
+      </w:r>
+    </w:p>
+    <w:p>
+      <w:proofErr w:type="spellStart"/>
+      <w:r>
+        <w:t>Main_Systems_Checks</w:t>
+      </w:r>
+      <w:proofErr w:type="spellEnd"/>
+      <w:r>
+        <w:t xml:space="preserve"> tests run as </w:t>
+      </w:r>
+      <w:proofErr w:type="gramStart"/>
+      <w:r>
+        <w:t>a</w:t>
+      </w:r>
+      <w:proofErr w:type="gramEnd"/>
+      <w:r>
+        <w:t xml:space="preserve"> uninterrupted sequence of tests, although prior to executing of the tests, </w:t>
+      </w:r>
+      <w:r>
+        <w:t>a copy o</w:t>
+      </w:r>
+      <w:r>
+        <w:t>f the hardware registers is created</w:t>
+      </w:r>
+      <w:r>
+        <w:t xml:space="preserve"> and the test </w:t>
+      </w:r>
+      <w:r>
+        <w:t xml:space="preserve">is </w:t>
+      </w:r>
+      <w:r>
+        <w:t>pe</w:t>
+      </w:r>
+      <w:r>
+        <w:t>rformed on the register copies.</w:t>
+      </w:r>
+    </w:p>
+    <w:p>
+      <w:pPr>
+        <w:pStyle w:val="Heading3"/>
+      </w:pPr>
+      <w:r>
+        <w:t xml:space="preserve">2.1.2 </w:t>
+      </w:r>
+      <w:proofErr w:type="spellStart"/>
+      <w:r>
+        <w:t>First_Phase</w:t>
+      </w:r>
+      <w:proofErr w:type="spellEnd"/>
+    </w:p>
+    <w:p>
+      <w:r>
+        <w:t>There is a single</w:t>
+      </w:r>
+      <w:r>
+        <w:t xml:space="preserve"> </w:t>
+      </w:r>
+      <w:proofErr w:type="spellStart"/>
+      <w:r>
+        <w:t>First_Phase</w:t>
+      </w:r>
+      <w:proofErr w:type="spellEnd"/>
+      <w:r>
+        <w:t xml:space="preserve"> test consisting of a number of tests</w:t>
+      </w:r>
+      <w:r>
+        <w:t xml:space="preserve"> and </w:t>
+      </w:r>
+      <w:r>
+        <w:t xml:space="preserve">which </w:t>
+      </w:r>
+      <w:proofErr w:type="gramStart"/>
+      <w:r>
+        <w:t>is run</w:t>
+      </w:r>
+      <w:proofErr w:type="gramEnd"/>
+      <w:r>
+        <w:t xml:space="preserve"> when instruc</w:t>
+      </w:r>
+      <w:r>
+        <w:t xml:space="preserve">ted by the operator. Again, </w:t>
+      </w:r>
+      <w:proofErr w:type="spellStart"/>
+      <w:r>
+        <w:t>First_Phase</w:t>
+      </w:r>
+      <w:proofErr w:type="spellEnd"/>
+      <w:r>
+        <w:t xml:space="preserve"> runs as a sequence of uninterrupted tests.</w:t>
+      </w:r>
+      <w:r>
+        <w:t xml:space="preserve"> </w:t>
+      </w:r>
+      <w:r>
+        <w:t xml:space="preserve">Prior to executing the tests, a copy of the hardware registers </w:t>
+      </w:r>
+      <w:proofErr w:type="gramStart"/>
+      <w:r>
+        <w:t>is made</w:t>
+      </w:r>
+      <w:proofErr w:type="gramEnd"/>
+      <w:r>
+        <w:t xml:space="preserve"> and the test performed on the register copies.</w:t>
+      </w:r>
+    </w:p>
+    <w:p>
+      <w:pPr>
+        <w:pStyle w:val="Heading3"/>
+      </w:pPr>
+      <w:r>
+        <w:t xml:space="preserve">2.1.3 </w:t>
+      </w:r>
+      <w:proofErr w:type="spellStart"/>
+      <w:r>
+        <w:t>Second_Phase</w:t>
+      </w:r>
+      <w:proofErr w:type="spellEnd"/>
+    </w:p>
+    <w:p>
+      <w:r>
+        <w:t xml:space="preserve">There is a single </w:t>
+      </w:r>
+      <w:proofErr w:type="spellStart"/>
+      <w:r>
+        <w:t>Second_Phase</w:t>
+      </w:r>
+      <w:proofErr w:type="spellEnd"/>
+      <w:r>
+        <w:t xml:space="preserve"> consisting a number of simulator tests</w:t>
+      </w:r>
+    </w:p>
+    <w:p/>
+    <w:p/>
+    <w:p>
+      <w:pPr>
+        <w:pStyle w:val="Heading2"/>
+      </w:pPr>
+      <w:r>
+        <w:lastRenderedPageBreak/>
+        <w:t>2.2 Design Approach</w:t>
+      </w:r>
+    </w:p>
+    <w:p/>
     <w:p>
       <w:pPr>
         <w:pStyle w:val="Heading1"/>
@@ -1133,8 +1416,6 @@
       <w:r>
         <w:t>3 Software Requirements</w:t>
       </w:r>
-      <w:bookmarkStart w:id="6" w:name="_GoBack"/>
-      <w:bookmarkEnd w:id="6"/>
     </w:p>
     <w:p>
       <w:pPr>
@@ -1157,7 +1438,7 @@
 </file>
 
 <file path=word/endnotes.xml><?xml version="1.0" encoding="utf-8"?>
-<w:endnotes xmlns:wpc="http://schemas.microsoft.com/office/word/2010/wordprocessingCanvas" xmlns:cx="http://schemas.microsoft.com/office/drawing/2014/chartex" xmlns:cx1="http://schemas.microsoft.com/office/drawing/2015/9/8/chartex" xmlns:cx2="http://schemas.microsoft.com/office/drawing/2015/10/21/chartex" xmlns:cx3="http://schemas.microsoft.com/office/drawing/2016/5/9/chartex" xmlns:cx4="http://schemas.microsoft.com/office/drawing/2016/5/10/chartex" xmlns:cx5="http://schemas.microsoft.com/office/drawing/2016/5/11/chartex" xmlns:cx6="http://schemas.microsoft.com/office/drawing/2016/5/12/chartex" xmlns:cx7="http://schemas.microsoft.com/office/drawing/2016/5/13/chartex" xmlns:cx8="http://schemas.microsoft.com/office/drawing/2016/5/14/chartex" xmlns:mc="http://schemas.openxmlformats.org/markup-compatibility/2006" xmlns:aink="http://schemas.microsoft.com/office/drawing/2016/ink" xmlns:am3d="http://schemas.microsoft.com/office/drawing/2017/model3d" xmlns:o="urn:schemas-microsoft-com:office:office" xmlns:r="http://schemas.openxmlformats.org/officeDocument/2006/relationships" xmlns:m="http://schemas.openxmlformats.org/officeDocument/2006/math" xmlns:v="urn:schemas-microsoft-com:vml" xmlns:wp14="http://schemas.microsoft.com/office/word/2010/wordprocessingDrawing" xmlns:wp="http://schemas.openxmlformats.org/drawingml/2006/wordprocessingDrawing" xmlns:w10="urn:schemas-microsoft-com:office:word" xmlns:w="http://schemas.openxmlformats.org/wordprocessingml/2006/main" xmlns:w14="http://schemas.microsoft.com/office/word/2010/wordml" xmlns:w15="http://schemas.microsoft.com/office/word/2012/wordml" xmlns:w16cid="http://schemas.microsoft.com/office/word/2016/wordml/cid" xmlns:w16se="http://schemas.microsoft.com/office/word/2015/wordml/symex" xmlns:wpg="http://schemas.microsoft.com/office/word/2010/wordprocessingGroup" xmlns:wpi="http://schemas.microsoft.com/office/word/2010/wordprocessingInk" xmlns:wne="http://schemas.microsoft.com/office/word/2006/wordml" xmlns:wps="http://schemas.microsoft.com/office/word/2010/wordprocessingShape" mc:Ignorable="w14 w15 w16se w16cid wp14">
+<w:endnotes xmlns:wpc="http://schemas.microsoft.com/office/word/2010/wordprocessingCanvas" xmlns:cx="http://schemas.microsoft.com/office/drawing/2014/chartex" xmlns:cx1="http://schemas.microsoft.com/office/drawing/2015/9/8/chartex" xmlns:mc="http://schemas.openxmlformats.org/markup-compatibility/2006" xmlns:o="urn:schemas-microsoft-com:office:office" xmlns:r="http://schemas.openxmlformats.org/officeDocument/2006/relationships" xmlns:m="http://schemas.openxmlformats.org/officeDocument/2006/math" xmlns:v="urn:schemas-microsoft-com:vml" xmlns:wp14="http://schemas.microsoft.com/office/word/2010/wordprocessingDrawing" xmlns:wp="http://schemas.openxmlformats.org/drawingml/2006/wordprocessingDrawing" xmlns:w10="urn:schemas-microsoft-com:office:word" xmlns:w="http://schemas.openxmlformats.org/wordprocessingml/2006/main" xmlns:w14="http://schemas.microsoft.com/office/word/2010/wordml" xmlns:w15="http://schemas.microsoft.com/office/word/2012/wordml" xmlns:w16se="http://schemas.microsoft.com/office/word/2015/wordml/symex" xmlns:wpg="http://schemas.microsoft.com/office/word/2010/wordprocessingGroup" xmlns:wpi="http://schemas.microsoft.com/office/word/2010/wordprocessingInk" xmlns:wne="http://schemas.microsoft.com/office/word/2006/wordml" xmlns:wps="http://schemas.microsoft.com/office/word/2010/wordprocessingShape" mc:Ignorable="w14 w15 w16se wp14">
   <w:endnote w:type="separator" w:id="-1">
     <w:p>
       <w:pPr>
@@ -1182,7 +1463,7 @@
 </file>
 
 <file path=word/footer1.xml><?xml version="1.0" encoding="utf-8"?>
-<w:ftr xmlns:wpc="http://schemas.microsoft.com/office/word/2010/wordprocessingCanvas" xmlns:cx="http://schemas.microsoft.com/office/drawing/2014/chartex" xmlns:cx1="http://schemas.microsoft.com/office/drawing/2015/9/8/chartex" xmlns:cx2="http://schemas.microsoft.com/office/drawing/2015/10/21/chartex" xmlns:cx3="http://schemas.microsoft.com/office/drawing/2016/5/9/chartex" xmlns:cx4="http://schemas.microsoft.com/office/drawing/2016/5/10/chartex" xmlns:cx5="http://schemas.microsoft.com/office/drawing/2016/5/11/chartex" xmlns:cx6="http://schemas.microsoft.com/office/drawing/2016/5/12/chartex" xmlns:cx7="http://schemas.microsoft.com/office/drawing/2016/5/13/chartex" xmlns:cx8="http://schemas.microsoft.com/office/drawing/2016/5/14/chartex" xmlns:mc="http://schemas.openxmlformats.org/markup-compatibility/2006" xmlns:aink="http://schemas.microsoft.com/office/drawing/2016/ink" xmlns:am3d="http://schemas.microsoft.com/office/drawing/2017/model3d" xmlns:o="urn:schemas-microsoft-com:office:office" xmlns:r="http://schemas.openxmlformats.org/officeDocument/2006/relationships" xmlns:m="http://schemas.openxmlformats.org/officeDocument/2006/math" xmlns:v="urn:schemas-microsoft-com:vml" xmlns:wp14="http://schemas.microsoft.com/office/word/2010/wordprocessingDrawing" xmlns:wp="http://schemas.openxmlformats.org/drawingml/2006/wordprocessingDrawing" xmlns:w10="urn:schemas-microsoft-com:office:word" xmlns:w="http://schemas.openxmlformats.org/wordprocessingml/2006/main" xmlns:w14="http://schemas.microsoft.com/office/word/2010/wordml" xmlns:w15="http://schemas.microsoft.com/office/word/2012/wordml" xmlns:w16cid="http://schemas.microsoft.com/office/word/2016/wordml/cid" xmlns:w16se="http://schemas.microsoft.com/office/word/2015/wordml/symex" xmlns:wpg="http://schemas.microsoft.com/office/word/2010/wordprocessingGroup" xmlns:wpi="http://schemas.microsoft.com/office/word/2010/wordprocessingInk" xmlns:wne="http://schemas.microsoft.com/office/word/2006/wordml" xmlns:wps="http://schemas.microsoft.com/office/word/2010/wordprocessingShape" mc:Ignorable="w14 w15 w16se w16cid wp14">
+<w:ftr xmlns:wpc="http://schemas.microsoft.com/office/word/2010/wordprocessingCanvas" xmlns:cx="http://schemas.microsoft.com/office/drawing/2014/chartex" xmlns:cx1="http://schemas.microsoft.com/office/drawing/2015/9/8/chartex" xmlns:mc="http://schemas.openxmlformats.org/markup-compatibility/2006" xmlns:o="urn:schemas-microsoft-com:office:office" xmlns:r="http://schemas.openxmlformats.org/officeDocument/2006/relationships" xmlns:m="http://schemas.openxmlformats.org/officeDocument/2006/math" xmlns:v="urn:schemas-microsoft-com:vml" xmlns:wp14="http://schemas.microsoft.com/office/word/2010/wordprocessingDrawing" xmlns:wp="http://schemas.openxmlformats.org/drawingml/2006/wordprocessingDrawing" xmlns:w10="urn:schemas-microsoft-com:office:word" xmlns:w="http://schemas.openxmlformats.org/wordprocessingml/2006/main" xmlns:w14="http://schemas.microsoft.com/office/word/2010/wordml" xmlns:w15="http://schemas.microsoft.com/office/word/2012/wordml" xmlns:w16se="http://schemas.microsoft.com/office/word/2015/wordml/symex" xmlns:wpg="http://schemas.microsoft.com/office/word/2010/wordprocessingGroup" xmlns:wpi="http://schemas.microsoft.com/office/word/2010/wordprocessingInk" xmlns:wne="http://schemas.microsoft.com/office/word/2006/wordml" xmlns:wps="http://schemas.microsoft.com/office/word/2010/wordprocessingShape" mc:Ignorable="w14 w15 w16se wp14">
   <w:tbl>
     <w:tblPr>
       <w:tblStyle w:val="GridTable1Light-Accent3"/>
@@ -1304,7 +1585,7 @@
               <w:bCs/>
               <w:noProof/>
             </w:rPr>
-            <w:t>3</w:t>
+            <w:t>4</w:t>
           </w:r>
           <w:r>
             <w:rPr>
@@ -1327,7 +1608,7 @@
 </file>
 
 <file path=word/footnotes.xml><?xml version="1.0" encoding="utf-8"?>
-<w:footnotes xmlns:wpc="http://schemas.microsoft.com/office/word/2010/wordprocessingCanvas" xmlns:cx="http://schemas.microsoft.com/office/drawing/2014/chartex" xmlns:cx1="http://schemas.microsoft.com/office/drawing/2015/9/8/chartex" xmlns:cx2="http://schemas.microsoft.com/office/drawing/2015/10/21/chartex" xmlns:cx3="http://schemas.microsoft.com/office/drawing/2016/5/9/chartex" xmlns:cx4="http://schemas.microsoft.com/office/drawing/2016/5/10/chartex" xmlns:cx5="http://schemas.microsoft.com/office/drawing/2016/5/11/chartex" xmlns:cx6="http://schemas.microsoft.com/office/drawing/2016/5/12/chartex" xmlns:cx7="http://schemas.microsoft.com/office/drawing/2016/5/13/chartex" xmlns:cx8="http://schemas.microsoft.com/office/drawing/2016/5/14/chartex" xmlns:mc="http://schemas.openxmlformats.org/markup-compatibility/2006" xmlns:aink="http://schemas.microsoft.com/office/drawing/2016/ink" xmlns:am3d="http://schemas.microsoft.com/office/drawing/2017/model3d" xmlns:o="urn:schemas-microsoft-com:office:office" xmlns:r="http://schemas.openxmlformats.org/officeDocument/2006/relationships" xmlns:m="http://schemas.openxmlformats.org/officeDocument/2006/math" xmlns:v="urn:schemas-microsoft-com:vml" xmlns:wp14="http://schemas.microsoft.com/office/word/2010/wordprocessingDrawing" xmlns:wp="http://schemas.openxmlformats.org/drawingml/2006/wordprocessingDrawing" xmlns:w10="urn:schemas-microsoft-com:office:word" xmlns:w="http://schemas.openxmlformats.org/wordprocessingml/2006/main" xmlns:w14="http://schemas.microsoft.com/office/word/2010/wordml" xmlns:w15="http://schemas.microsoft.com/office/word/2012/wordml" xmlns:w16cid="http://schemas.microsoft.com/office/word/2016/wordml/cid" xmlns:w16se="http://schemas.microsoft.com/office/word/2015/wordml/symex" xmlns:wpg="http://schemas.microsoft.com/office/word/2010/wordprocessingGroup" xmlns:wpi="http://schemas.microsoft.com/office/word/2010/wordprocessingInk" xmlns:wne="http://schemas.microsoft.com/office/word/2006/wordml" xmlns:wps="http://schemas.microsoft.com/office/word/2010/wordprocessingShape" mc:Ignorable="w14 w15 w16se w16cid wp14">
+<w:footnotes xmlns:wpc="http://schemas.microsoft.com/office/word/2010/wordprocessingCanvas" xmlns:cx="http://schemas.microsoft.com/office/drawing/2014/chartex" xmlns:cx1="http://schemas.microsoft.com/office/drawing/2015/9/8/chartex" xmlns:mc="http://schemas.openxmlformats.org/markup-compatibility/2006" xmlns:o="urn:schemas-microsoft-com:office:office" xmlns:r="http://schemas.openxmlformats.org/officeDocument/2006/relationships" xmlns:m="http://schemas.openxmlformats.org/officeDocument/2006/math" xmlns:v="urn:schemas-microsoft-com:vml" xmlns:wp14="http://schemas.microsoft.com/office/word/2010/wordprocessingDrawing" xmlns:wp="http://schemas.openxmlformats.org/drawingml/2006/wordprocessingDrawing" xmlns:w10="urn:schemas-microsoft-com:office:word" xmlns:w="http://schemas.openxmlformats.org/wordprocessingml/2006/main" xmlns:w14="http://schemas.microsoft.com/office/word/2010/wordml" xmlns:w15="http://schemas.microsoft.com/office/word/2012/wordml" xmlns:w16se="http://schemas.microsoft.com/office/word/2015/wordml/symex" xmlns:wpg="http://schemas.microsoft.com/office/word/2010/wordprocessingGroup" xmlns:wpi="http://schemas.microsoft.com/office/word/2010/wordprocessingInk" xmlns:wne="http://schemas.microsoft.com/office/word/2006/wordml" xmlns:wps="http://schemas.microsoft.com/office/word/2010/wordprocessingShape" mc:Ignorable="w14 w15 w16se wp14">
   <w:footnote w:type="separator" w:id="-1">
     <w:p>
       <w:pPr>
@@ -1352,7 +1633,7 @@
 </file>
 
 <file path=word/header1.xml><?xml version="1.0" encoding="utf-8"?>
-<w:hdr xmlns:wpc="http://schemas.microsoft.com/office/word/2010/wordprocessingCanvas" xmlns:cx="http://schemas.microsoft.com/office/drawing/2014/chartex" xmlns:cx1="http://schemas.microsoft.com/office/drawing/2015/9/8/chartex" xmlns:cx2="http://schemas.microsoft.com/office/drawing/2015/10/21/chartex" xmlns:cx3="http://schemas.microsoft.com/office/drawing/2016/5/9/chartex" xmlns:cx4="http://schemas.microsoft.com/office/drawing/2016/5/10/chartex" xmlns:cx5="http://schemas.microsoft.com/office/drawing/2016/5/11/chartex" xmlns:cx6="http://schemas.microsoft.com/office/drawing/2016/5/12/chartex" xmlns:cx7="http://schemas.microsoft.com/office/drawing/2016/5/13/chartex" xmlns:cx8="http://schemas.microsoft.com/office/drawing/2016/5/14/chartex" xmlns:mc="http://schemas.openxmlformats.org/markup-compatibility/2006" xmlns:aink="http://schemas.microsoft.com/office/drawing/2016/ink" xmlns:am3d="http://schemas.microsoft.com/office/drawing/2017/model3d" xmlns:o="urn:schemas-microsoft-com:office:office" xmlns:r="http://schemas.openxmlformats.org/officeDocument/2006/relationships" xmlns:m="http://schemas.openxmlformats.org/officeDocument/2006/math" xmlns:v="urn:schemas-microsoft-com:vml" xmlns:wp14="http://schemas.microsoft.com/office/word/2010/wordprocessingDrawing" xmlns:wp="http://schemas.openxmlformats.org/drawingml/2006/wordprocessingDrawing" xmlns:w10="urn:schemas-microsoft-com:office:word" xmlns:w="http://schemas.openxmlformats.org/wordprocessingml/2006/main" xmlns:w14="http://schemas.microsoft.com/office/word/2010/wordml" xmlns:w15="http://schemas.microsoft.com/office/word/2012/wordml" xmlns:w16cid="http://schemas.microsoft.com/office/word/2016/wordml/cid" xmlns:w16se="http://schemas.microsoft.com/office/word/2015/wordml/symex" xmlns:wpg="http://schemas.microsoft.com/office/word/2010/wordprocessingGroup" xmlns:wpi="http://schemas.microsoft.com/office/word/2010/wordprocessingInk" xmlns:wne="http://schemas.microsoft.com/office/word/2006/wordml" xmlns:wps="http://schemas.microsoft.com/office/word/2010/wordprocessingShape" mc:Ignorable="w14 w15 w16se w16cid wp14">
+<w:hdr xmlns:wpc="http://schemas.microsoft.com/office/word/2010/wordprocessingCanvas" xmlns:cx="http://schemas.microsoft.com/office/drawing/2014/chartex" xmlns:cx1="http://schemas.microsoft.com/office/drawing/2015/9/8/chartex" xmlns:mc="http://schemas.openxmlformats.org/markup-compatibility/2006" xmlns:o="urn:schemas-microsoft-com:office:office" xmlns:r="http://schemas.openxmlformats.org/officeDocument/2006/relationships" xmlns:m="http://schemas.openxmlformats.org/officeDocument/2006/math" xmlns:v="urn:schemas-microsoft-com:vml" xmlns:wp14="http://schemas.microsoft.com/office/word/2010/wordprocessingDrawing" xmlns:wp="http://schemas.openxmlformats.org/drawingml/2006/wordprocessingDrawing" xmlns:w10="urn:schemas-microsoft-com:office:word" xmlns:w="http://schemas.openxmlformats.org/wordprocessingml/2006/main" xmlns:w14="http://schemas.microsoft.com/office/word/2010/wordml" xmlns:w15="http://schemas.microsoft.com/office/word/2012/wordml" xmlns:w16se="http://schemas.microsoft.com/office/word/2015/wordml/symex" xmlns:wpg="http://schemas.microsoft.com/office/word/2010/wordprocessingGroup" xmlns:wpi="http://schemas.microsoft.com/office/word/2010/wordprocessingInk" xmlns:wne="http://schemas.microsoft.com/office/word/2006/wordml" xmlns:wps="http://schemas.microsoft.com/office/word/2010/wordprocessingShape" mc:Ignorable="w14 w15 w16se wp14">
   <w:p>
     <w:pPr>
       <w:pStyle w:val="Header"/>
@@ -1378,7 +1659,7 @@
 </file>
 
 <file path=word/header2.xml><?xml version="1.0" encoding="utf-8"?>
-<w:hdr xmlns:wpc="http://schemas.microsoft.com/office/word/2010/wordprocessingCanvas" xmlns:cx="http://schemas.microsoft.com/office/drawing/2014/chartex" xmlns:cx1="http://schemas.microsoft.com/office/drawing/2015/9/8/chartex" xmlns:cx2="http://schemas.microsoft.com/office/drawing/2015/10/21/chartex" xmlns:cx3="http://schemas.microsoft.com/office/drawing/2016/5/9/chartex" xmlns:cx4="http://schemas.microsoft.com/office/drawing/2016/5/10/chartex" xmlns:cx5="http://schemas.microsoft.com/office/drawing/2016/5/11/chartex" xmlns:cx6="http://schemas.microsoft.com/office/drawing/2016/5/12/chartex" xmlns:cx7="http://schemas.microsoft.com/office/drawing/2016/5/13/chartex" xmlns:cx8="http://schemas.microsoft.com/office/drawing/2016/5/14/chartex" xmlns:mc="http://schemas.openxmlformats.org/markup-compatibility/2006" xmlns:aink="http://schemas.microsoft.com/office/drawing/2016/ink" xmlns:am3d="http://schemas.microsoft.com/office/drawing/2017/model3d" xmlns:o="urn:schemas-microsoft-com:office:office" xmlns:r="http://schemas.openxmlformats.org/officeDocument/2006/relationships" xmlns:m="http://schemas.openxmlformats.org/officeDocument/2006/math" xmlns:v="urn:schemas-microsoft-com:vml" xmlns:wp14="http://schemas.microsoft.com/office/word/2010/wordprocessingDrawing" xmlns:wp="http://schemas.openxmlformats.org/drawingml/2006/wordprocessingDrawing" xmlns:w10="urn:schemas-microsoft-com:office:word" xmlns:w="http://schemas.openxmlformats.org/wordprocessingml/2006/main" xmlns:w14="http://schemas.microsoft.com/office/word/2010/wordml" xmlns:w15="http://schemas.microsoft.com/office/word/2012/wordml" xmlns:w16cid="http://schemas.microsoft.com/office/word/2016/wordml/cid" xmlns:w16se="http://schemas.microsoft.com/office/word/2015/wordml/symex" xmlns:wpg="http://schemas.microsoft.com/office/word/2010/wordprocessingGroup" xmlns:wpi="http://schemas.microsoft.com/office/word/2010/wordprocessingInk" xmlns:wne="http://schemas.microsoft.com/office/word/2006/wordml" xmlns:wps="http://schemas.microsoft.com/office/word/2010/wordprocessingShape" mc:Ignorable="w14 w15 w16se w16cid wp14">
+<w:hdr xmlns:wpc="http://schemas.microsoft.com/office/word/2010/wordprocessingCanvas" xmlns:cx="http://schemas.microsoft.com/office/drawing/2014/chartex" xmlns:cx1="http://schemas.microsoft.com/office/drawing/2015/9/8/chartex" xmlns:mc="http://schemas.openxmlformats.org/markup-compatibility/2006" xmlns:o="urn:schemas-microsoft-com:office:office" xmlns:r="http://schemas.openxmlformats.org/officeDocument/2006/relationships" xmlns:m="http://schemas.openxmlformats.org/officeDocument/2006/math" xmlns:v="urn:schemas-microsoft-com:vml" xmlns:wp14="http://schemas.microsoft.com/office/word/2010/wordprocessingDrawing" xmlns:wp="http://schemas.openxmlformats.org/drawingml/2006/wordprocessingDrawing" xmlns:w10="urn:schemas-microsoft-com:office:word" xmlns:w="http://schemas.openxmlformats.org/wordprocessingml/2006/main" xmlns:w14="http://schemas.microsoft.com/office/word/2010/wordml" xmlns:w15="http://schemas.microsoft.com/office/word/2012/wordml" xmlns:w16se="http://schemas.microsoft.com/office/word/2015/wordml/symex" xmlns:wpg="http://schemas.microsoft.com/office/word/2010/wordprocessingGroup" xmlns:wpi="http://schemas.microsoft.com/office/word/2010/wordprocessingInk" xmlns:wne="http://schemas.microsoft.com/office/word/2006/wordml" xmlns:wps="http://schemas.microsoft.com/office/word/2010/wordprocessingShape" mc:Ignorable="w14 w15 w16se wp14">
   <w:p>
     <w:pPr>
       <w:pStyle w:val="Header"/>
@@ -1399,7 +1680,7 @@
 </file>
 
 <file path=word/styles.xml><?xml version="1.0" encoding="utf-8"?>
-<w:styles xmlns:mc="http://schemas.openxmlformats.org/markup-compatibility/2006" xmlns:r="http://schemas.openxmlformats.org/officeDocument/2006/relationships" xmlns:w="http://schemas.openxmlformats.org/wordprocessingml/2006/main" xmlns:w14="http://schemas.microsoft.com/office/word/2010/wordml" xmlns:w15="http://schemas.microsoft.com/office/word/2012/wordml" xmlns:w16cid="http://schemas.microsoft.com/office/word/2016/wordml/cid" xmlns:w16se="http://schemas.microsoft.com/office/word/2015/wordml/symex" mc:Ignorable="w14 w15 w16se w16cid">
+<w:styles xmlns:mc="http://schemas.openxmlformats.org/markup-compatibility/2006" xmlns:r="http://schemas.openxmlformats.org/officeDocument/2006/relationships" xmlns:w="http://schemas.openxmlformats.org/wordprocessingml/2006/main" xmlns:w14="http://schemas.microsoft.com/office/word/2010/wordml" xmlns:w15="http://schemas.microsoft.com/office/word/2012/wordml" xmlns:w16se="http://schemas.microsoft.com/office/word/2015/wordml/symex" mc:Ignorable="w14 w15 w16se">
   <w:docDefaults>
     <w:rPrDefault>
       <w:rPr>
@@ -1415,7 +1696,7 @@
       </w:pPr>
     </w:pPrDefault>
   </w:docDefaults>
-  <w:latentStyles w:defLockedState="0" w:defUIPriority="99" w:defSemiHidden="0" w:defUnhideWhenUsed="0" w:defQFormat="0" w:count="375">
+  <w:latentStyles w:defLockedState="0" w:defUIPriority="99" w:defSemiHidden="0" w:defUnhideWhenUsed="0" w:defQFormat="0" w:count="371">
     <w:lsdException w:name="Normal" w:uiPriority="0" w:qFormat="1"/>
     <w:lsdException w:name="heading 1" w:uiPriority="9" w:qFormat="1"/>
     <w:lsdException w:name="heading 2" w:semiHidden="1" w:uiPriority="9" w:unhideWhenUsed="1" w:qFormat="1"/>
@@ -1482,7 +1763,7 @@
     <w:lsdException w:name="Closing" w:semiHidden="1" w:unhideWhenUsed="1"/>
     <w:lsdException w:name="Signature" w:semiHidden="1" w:unhideWhenUsed="1"/>
     <w:lsdException w:name="Default Paragraph Font" w:semiHidden="1" w:uiPriority="1" w:unhideWhenUsed="1"/>
-    <w:lsdException w:name="Body Text" w:semiHidden="1" w:unhideWhenUsed="1"/>
+    <w:lsdException w:name="Body Text" w:semiHidden="1" w:uiPriority="0" w:unhideWhenUsed="1"/>
     <w:lsdException w:name="Body Text Indent" w:semiHidden="1" w:unhideWhenUsed="1"/>
     <w:lsdException w:name="List Continue" w:semiHidden="1" w:unhideWhenUsed="1"/>
     <w:lsdException w:name="List Continue 2" w:semiHidden="1" w:unhideWhenUsed="1"/>
@@ -1521,6 +1802,7 @@
     <w:lsdException w:name="HTML Sample" w:semiHidden="1" w:unhideWhenUsed="1"/>
     <w:lsdException w:name="HTML Typewriter" w:semiHidden="1" w:unhideWhenUsed="1"/>
     <w:lsdException w:name="HTML Variable" w:semiHidden="1" w:unhideWhenUsed="1"/>
+    <w:lsdException w:name="Normal Table" w:semiHidden="1" w:unhideWhenUsed="1"/>
     <w:lsdException w:name="annotation subject" w:semiHidden="1" w:unhideWhenUsed="1"/>
     <w:lsdException w:name="No List" w:semiHidden="1" w:unhideWhenUsed="1"/>
     <w:lsdException w:name="Outline List 1" w:semiHidden="1" w:unhideWhenUsed="1"/>
@@ -1564,8 +1846,10 @@
     <w:lsdException w:name="Table Elegant" w:semiHidden="1" w:unhideWhenUsed="1"/>
     <w:lsdException w:name="Table Professional" w:semiHidden="1" w:unhideWhenUsed="1"/>
     <w:lsdException w:name="Table Subtle 1" w:semiHidden="1" w:unhideWhenUsed="1"/>
+    <w:lsdException w:name="Table Subtle 2" w:semiHidden="1" w:unhideWhenUsed="1"/>
     <w:lsdException w:name="Table Web 1" w:semiHidden="1" w:unhideWhenUsed="1"/>
     <w:lsdException w:name="Table Web 2" w:semiHidden="1" w:unhideWhenUsed="1"/>
+    <w:lsdException w:name="Table Web 3" w:semiHidden="1" w:unhideWhenUsed="1"/>
     <w:lsdException w:name="Balloon Text" w:semiHidden="1" w:unhideWhenUsed="1"/>
     <w:lsdException w:name="Table Grid" w:uiPriority="39"/>
     <w:lsdException w:name="Table Theme" w:semiHidden="1" w:unhideWhenUsed="1"/>
@@ -1784,10 +2068,6 @@
     <w:lsdException w:name="List Table 5 Dark Accent 6" w:uiPriority="50"/>
     <w:lsdException w:name="List Table 6 Colorful Accent 6" w:uiPriority="51"/>
     <w:lsdException w:name="List Table 7 Colorful Accent 6" w:uiPriority="52"/>
-    <w:lsdException w:name="Mention" w:semiHidden="1" w:unhideWhenUsed="1"/>
-    <w:lsdException w:name="Smart Hyperlink" w:semiHidden="1" w:unhideWhenUsed="1"/>
-    <w:lsdException w:name="Hashtag" w:semiHidden="1" w:unhideWhenUsed="1"/>
-    <w:lsdException w:name="Unresolved Mention" w:semiHidden="1" w:unhideWhenUsed="1"/>
   </w:latentStyles>
   <w:style w:type="paragraph" w:default="1" w:styleId="Normal">
     <w:name w:val="Normal"/>
@@ -1823,7 +2103,7 @@
     <w:uiPriority w:val="9"/>
     <w:unhideWhenUsed/>
     <w:qFormat/>
-    <w:rsid w:val="00685929"/>
+    <w:rsid w:val="00923CDD"/>
     <w:pPr>
       <w:keepNext/>
       <w:keepLines/>
@@ -1832,9 +2112,31 @@
     </w:pPr>
     <w:rPr>
       <w:rFonts w:ascii="Cambria" w:eastAsiaTheme="majorEastAsia" w:hAnsi="Cambria" w:cstheme="majorBidi"/>
+      <w:b/>
       <w:color w:val="000000" w:themeColor="text1"/>
       <w:sz w:val="26"/>
       <w:szCs w:val="26"/>
+    </w:rPr>
+  </w:style>
+  <w:style w:type="paragraph" w:styleId="Heading3">
+    <w:name w:val="heading 3"/>
+    <w:basedOn w:val="Normal"/>
+    <w:next w:val="Normal"/>
+    <w:link w:val="Heading3Char"/>
+    <w:uiPriority w:val="9"/>
+    <w:unhideWhenUsed/>
+    <w:qFormat/>
+    <w:rsid w:val="00923CDD"/>
+    <w:pPr>
+      <w:keepNext/>
+      <w:keepLines/>
+      <w:spacing w:before="40" w:after="0"/>
+      <w:outlineLvl w:val="2"/>
+    </w:pPr>
+    <w:rPr>
+      <w:rFonts w:eastAsiaTheme="majorEastAsia" w:cstheme="majorBidi"/>
+      <w:color w:val="0D0D0D" w:themeColor="text1" w:themeTint="F2"/>
+      <w:szCs w:val="24"/>
     </w:rPr>
   </w:style>
   <w:style w:type="character" w:default="1" w:styleId="DefaultParagraphFont">
@@ -1951,9 +2253,10 @@
     <w:basedOn w:val="DefaultParagraphFont"/>
     <w:link w:val="Heading2"/>
     <w:uiPriority w:val="9"/>
-    <w:rsid w:val="00685929"/>
+    <w:rsid w:val="00923CDD"/>
     <w:rPr>
       <w:rFonts w:ascii="Cambria" w:eastAsiaTheme="majorEastAsia" w:hAnsi="Cambria" w:cstheme="majorBidi"/>
+      <w:b/>
       <w:color w:val="000000" w:themeColor="text1"/>
       <w:sz w:val="26"/>
       <w:szCs w:val="26"/>
@@ -2315,11 +2618,49 @@
       <w:ind w:left="220"/>
     </w:pPr>
   </w:style>
+  <w:style w:type="paragraph" w:styleId="BodyText">
+    <w:name w:val="Body Text"/>
+    <w:basedOn w:val="Normal"/>
+    <w:link w:val="BodyTextChar"/>
+    <w:rsid w:val="00923CDD"/>
+    <w:pPr>
+      <w:spacing w:before="60" w:after="120" w:line="240" w:lineRule="auto"/>
+      <w:jc w:val="both"/>
+    </w:pPr>
+    <w:rPr>
+      <w:rFonts w:ascii="Arial" w:eastAsia="Times New Roman" w:hAnsi="Arial" w:cs="Times New Roman"/>
+      <w:szCs w:val="20"/>
+      <w:lang w:val="en-US"/>
+    </w:rPr>
+  </w:style>
+  <w:style w:type="character" w:customStyle="1" w:styleId="BodyTextChar">
+    <w:name w:val="Body Text Char"/>
+    <w:basedOn w:val="DefaultParagraphFont"/>
+    <w:link w:val="BodyText"/>
+    <w:rsid w:val="00923CDD"/>
+    <w:rPr>
+      <w:rFonts w:ascii="Arial" w:eastAsia="Times New Roman" w:hAnsi="Arial" w:cs="Times New Roman"/>
+      <w:szCs w:val="20"/>
+      <w:lang w:val="en-US"/>
+    </w:rPr>
+  </w:style>
+  <w:style w:type="character" w:customStyle="1" w:styleId="Heading3Char">
+    <w:name w:val="Heading 3 Char"/>
+    <w:basedOn w:val="DefaultParagraphFont"/>
+    <w:link w:val="Heading3"/>
+    <w:uiPriority w:val="9"/>
+    <w:rsid w:val="00923CDD"/>
+    <w:rPr>
+      <w:rFonts w:eastAsiaTheme="majorEastAsia" w:cstheme="majorBidi"/>
+      <w:color w:val="0D0D0D" w:themeColor="text1" w:themeTint="F2"/>
+      <w:szCs w:val="24"/>
+    </w:rPr>
+  </w:style>
 </w:styles>
 </file>
 
 <file path=word/glossary/document.xml><?xml version="1.0" encoding="utf-8"?>
-<w:glossaryDocument xmlns:wpc="http://schemas.microsoft.com/office/word/2010/wordprocessingCanvas" xmlns:cx="http://schemas.microsoft.com/office/drawing/2014/chartex" xmlns:cx1="http://schemas.microsoft.com/office/drawing/2015/9/8/chartex" xmlns:cx2="http://schemas.microsoft.com/office/drawing/2015/10/21/chartex" xmlns:cx3="http://schemas.microsoft.com/office/drawing/2016/5/9/chartex" xmlns:cx4="http://schemas.microsoft.com/office/drawing/2016/5/10/chartex" xmlns:cx5="http://schemas.microsoft.com/office/drawing/2016/5/11/chartex" xmlns:cx6="http://schemas.microsoft.com/office/drawing/2016/5/12/chartex" xmlns:cx7="http://schemas.microsoft.com/office/drawing/2016/5/13/chartex" xmlns:cx8="http://schemas.microsoft.com/office/drawing/2016/5/14/chartex" xmlns:mc="http://schemas.openxmlformats.org/markup-compatibility/2006" xmlns:aink="http://schemas.microsoft.com/office/drawing/2016/ink" xmlns:am3d="http://schemas.microsoft.com/office/drawing/2017/model3d" xmlns:o="urn:schemas-microsoft-com:office:office" xmlns:r="http://schemas.openxmlformats.org/officeDocument/2006/relationships" xmlns:m="http://schemas.openxmlformats.org/officeDocument/2006/math" xmlns:v="urn:schemas-microsoft-com:vml" xmlns:wp14="http://schemas.microsoft.com/office/word/2010/wordprocessingDrawing" xmlns:wp="http://schemas.openxmlformats.org/drawingml/2006/wordprocessingDrawing" xmlns:w10="urn:schemas-microsoft-com:office:word" xmlns:w="http://schemas.openxmlformats.org/wordprocessingml/2006/main" xmlns:w14="http://schemas.microsoft.com/office/word/2010/wordml" xmlns:w15="http://schemas.microsoft.com/office/word/2012/wordml" xmlns:w16cid="http://schemas.microsoft.com/office/word/2016/wordml/cid" xmlns:w16se="http://schemas.microsoft.com/office/word/2015/wordml/symex" xmlns:wpg="http://schemas.microsoft.com/office/word/2010/wordprocessingGroup" xmlns:wpi="http://schemas.microsoft.com/office/word/2010/wordprocessingInk" xmlns:wne="http://schemas.microsoft.com/office/word/2006/wordml" xmlns:wps="http://schemas.microsoft.com/office/word/2010/wordprocessingShape" mc:Ignorable="w14 w15 w16se w16cid wp14">
+<w:glossaryDocument xmlns:wpc="http://schemas.microsoft.com/office/word/2010/wordprocessingCanvas" xmlns:cx="http://schemas.microsoft.com/office/drawing/2014/chartex" xmlns:cx1="http://schemas.microsoft.com/office/drawing/2015/9/8/chartex" xmlns:mc="http://schemas.openxmlformats.org/markup-compatibility/2006" xmlns:o="urn:schemas-microsoft-com:office:office" xmlns:r="http://schemas.openxmlformats.org/officeDocument/2006/relationships" xmlns:m="http://schemas.openxmlformats.org/officeDocument/2006/math" xmlns:v="urn:schemas-microsoft-com:vml" xmlns:wp14="http://schemas.microsoft.com/office/word/2010/wordprocessingDrawing" xmlns:wp="http://schemas.openxmlformats.org/drawingml/2006/wordprocessingDrawing" xmlns:w10="urn:schemas-microsoft-com:office:word" xmlns:w="http://schemas.openxmlformats.org/wordprocessingml/2006/main" xmlns:w14="http://schemas.microsoft.com/office/word/2010/wordml" xmlns:w15="http://schemas.microsoft.com/office/word/2012/wordml" xmlns:w16se="http://schemas.microsoft.com/office/word/2015/wordml/symex" xmlns:wpg="http://schemas.microsoft.com/office/word/2010/wordprocessingGroup" xmlns:wpi="http://schemas.microsoft.com/office/word/2010/wordprocessingInk" xmlns:wne="http://schemas.microsoft.com/office/word/2006/wordml" xmlns:wps="http://schemas.microsoft.com/office/word/2010/wordprocessingShape" mc:Ignorable="w14 w15 w16se wp14">
   <w:docParts>
     <w:docPart>
       <w:docPartPr>
@@ -2343,7 +2684,7 @@
           </w:pPr>
           <w:r>
             <w:rPr>
-              <w:color w:val="2F5496" w:themeColor="accent1" w:themeShade="BF"/>
+              <w:color w:val="2E74B5" w:themeColor="accent1" w:themeShade="BF"/>
               <w:sz w:val="24"/>
               <w:szCs w:val="24"/>
             </w:rPr>
@@ -2375,7 +2716,7 @@
           <w:r>
             <w:rPr>
               <w:rFonts w:asciiTheme="majorHAnsi" w:eastAsiaTheme="majorEastAsia" w:hAnsiTheme="majorHAnsi" w:cstheme="majorBidi"/>
-              <w:color w:val="4472C4" w:themeColor="accent1"/>
+              <w:color w:val="5B9BD5" w:themeColor="accent1"/>
               <w:sz w:val="88"/>
               <w:szCs w:val="88"/>
             </w:rPr>
@@ -2406,7 +2747,7 @@
           </w:pPr>
           <w:r>
             <w:rPr>
-              <w:color w:val="2F5496" w:themeColor="accent1" w:themeShade="BF"/>
+              <w:color w:val="2E74B5" w:themeColor="accent1" w:themeShade="BF"/>
               <w:sz w:val="24"/>
               <w:szCs w:val="24"/>
             </w:rPr>
@@ -2420,7 +2761,7 @@
 </file>
 
 <file path=word/glossary/fontTable.xml><?xml version="1.0" encoding="utf-8"?>
-<w:fonts xmlns:mc="http://schemas.openxmlformats.org/markup-compatibility/2006" xmlns:r="http://schemas.openxmlformats.org/officeDocument/2006/relationships" xmlns:w="http://schemas.openxmlformats.org/wordprocessingml/2006/main" xmlns:w14="http://schemas.microsoft.com/office/word/2010/wordml" xmlns:w15="http://schemas.microsoft.com/office/word/2012/wordml" xmlns:w16cid="http://schemas.microsoft.com/office/word/2016/wordml/cid" xmlns:w16se="http://schemas.microsoft.com/office/word/2015/wordml/symex" mc:Ignorable="w14 w15 w16se w16cid">
+<w:fonts xmlns:mc="http://schemas.openxmlformats.org/markup-compatibility/2006" xmlns:r="http://schemas.openxmlformats.org/officeDocument/2006/relationships" xmlns:w="http://schemas.openxmlformats.org/wordprocessingml/2006/main" xmlns:w14="http://schemas.microsoft.com/office/word/2010/wordml" xmlns:w15="http://schemas.microsoft.com/office/word/2012/wordml" xmlns:w16se="http://schemas.microsoft.com/office/word/2015/wordml/symex" mc:Ignorable="w14 w15 w16se">
   <w:font w:name="Calibri">
     <w:panose1 w:val="020F0502020204030204"/>
     <w:charset w:val="00"/>
@@ -2444,7 +2785,6 @@
   </w:font>
   <w:font w:name="DengXian Light">
     <w:altName w:val="等线 Light"/>
-    <w:panose1 w:val="02010600030101010101"/>
     <w:charset w:val="86"/>
     <w:family w:val="auto"/>
     <w:pitch w:val="variable"/>
@@ -2465,11 +2805,18 @@
     <w:pitch w:val="variable"/>
     <w:sig w:usb0="E0002AFF" w:usb1="C000247B" w:usb2="00000009" w:usb3="00000000" w:csb0="000001FF" w:csb1="00000000"/>
   </w:font>
+  <w:font w:name="Arial">
+    <w:panose1 w:val="020B0604020202020204"/>
+    <w:charset w:val="00"/>
+    <w:family w:val="swiss"/>
+    <w:pitch w:val="variable"/>
+    <w:sig w:usb0="E0002EFF" w:usb1="C0007843" w:usb2="00000009" w:usb3="00000000" w:csb0="000001FF" w:csb1="00000000"/>
+  </w:font>
 </w:fonts>
 </file>
 
 <file path=word/glossary/settings.xml><?xml version="1.0" encoding="utf-8"?>
-<w:settings xmlns:mc="http://schemas.openxmlformats.org/markup-compatibility/2006" xmlns:o="urn:schemas-microsoft-com:office:office" xmlns:r="http://schemas.openxmlformats.org/officeDocument/2006/relationships" xmlns:m="http://schemas.openxmlformats.org/officeDocument/2006/math" xmlns:v="urn:schemas-microsoft-com:vml" xmlns:w10="urn:schemas-microsoft-com:office:word" xmlns:w="http://schemas.openxmlformats.org/wordprocessingml/2006/main" xmlns:w14="http://schemas.microsoft.com/office/word/2010/wordml" xmlns:w15="http://schemas.microsoft.com/office/word/2012/wordml" xmlns:w16cid="http://schemas.microsoft.com/office/word/2016/wordml/cid" xmlns:w16se="http://schemas.microsoft.com/office/word/2015/wordml/symex" xmlns:sl="http://schemas.openxmlformats.org/schemaLibrary/2006/main" mc:Ignorable="w14 w15 w16se w16cid">
+<w:settings xmlns:mc="http://schemas.openxmlformats.org/markup-compatibility/2006" xmlns:o="urn:schemas-microsoft-com:office:office" xmlns:r="http://schemas.openxmlformats.org/officeDocument/2006/relationships" xmlns:m="http://schemas.openxmlformats.org/officeDocument/2006/math" xmlns:v="urn:schemas-microsoft-com:vml" xmlns:w10="urn:schemas-microsoft-com:office:word" xmlns:w="http://schemas.openxmlformats.org/wordprocessingml/2006/main" xmlns:w14="http://schemas.microsoft.com/office/word/2010/wordml" xmlns:w15="http://schemas.microsoft.com/office/word/2012/wordml" xmlns:w16se="http://schemas.microsoft.com/office/word/2015/wordml/symex" xmlns:sl="http://schemas.openxmlformats.org/schemaLibrary/2006/main" mc:Ignorable="w14 w15 w16se">
   <w:view w:val="normal"/>
   <w:defaultTabStop w:val="720"/>
   <w:characterSpacingControl w:val="doNotCompress"/>
@@ -2480,7 +2827,6 @@
     <w:compatSetting w:name="enableOpenTypeFeatures" w:uri="http://schemas.microsoft.com/office/word" w:val="1"/>
     <w:compatSetting w:name="doNotFlipMirrorIndents" w:uri="http://schemas.microsoft.com/office/word" w:val="1"/>
     <w:compatSetting w:name="differentiateMultirowTableHeaders" w:uri="http://schemas.microsoft.com/office/word" w:val="1"/>
-    <w:compatSetting w:name="useWord2013TrackBottomHyphenation" w:uri="http://schemas.microsoft.com/office/word" w:val="1"/>
   </w:compat>
   <w:rsids>
     <w:rsidRoot w:val="00F0179A"/>
@@ -2511,7 +2857,7 @@
 </file>
 
 <file path=word/glossary/styles.xml><?xml version="1.0" encoding="utf-8"?>
-<w:styles xmlns:mc="http://schemas.openxmlformats.org/markup-compatibility/2006" xmlns:r="http://schemas.openxmlformats.org/officeDocument/2006/relationships" xmlns:w="http://schemas.openxmlformats.org/wordprocessingml/2006/main" xmlns:w14="http://schemas.microsoft.com/office/word/2010/wordml" xmlns:w15="http://schemas.microsoft.com/office/word/2012/wordml" xmlns:w16cid="http://schemas.microsoft.com/office/word/2016/wordml/cid" xmlns:w16se="http://schemas.microsoft.com/office/word/2015/wordml/symex" mc:Ignorable="w14 w15 w16se w16cid">
+<w:styles xmlns:mc="http://schemas.openxmlformats.org/markup-compatibility/2006" xmlns:r="http://schemas.openxmlformats.org/officeDocument/2006/relationships" xmlns:w="http://schemas.openxmlformats.org/wordprocessingml/2006/main" xmlns:w14="http://schemas.microsoft.com/office/word/2010/wordml" xmlns:w15="http://schemas.microsoft.com/office/word/2012/wordml" xmlns:w16se="http://schemas.microsoft.com/office/word/2015/wordml/symex" mc:Ignorable="w14 w15 w16se">
   <w:docDefaults>
     <w:rPrDefault>
       <w:rPr>
@@ -2527,7 +2873,7 @@
       </w:pPr>
     </w:pPrDefault>
   </w:docDefaults>
-  <w:latentStyles w:defLockedState="0" w:defUIPriority="99" w:defSemiHidden="0" w:defUnhideWhenUsed="0" w:defQFormat="0" w:count="375">
+  <w:latentStyles w:defLockedState="0" w:defUIPriority="99" w:defSemiHidden="0" w:defUnhideWhenUsed="0" w:defQFormat="0" w:count="371">
     <w:lsdException w:name="Normal" w:uiPriority="0" w:qFormat="1"/>
     <w:lsdException w:name="heading 1" w:uiPriority="9" w:qFormat="1"/>
     <w:lsdException w:name="heading 2" w:semiHidden="1" w:uiPriority="9" w:unhideWhenUsed="1" w:qFormat="1"/>
@@ -2633,6 +2979,7 @@
     <w:lsdException w:name="HTML Sample" w:semiHidden="1" w:unhideWhenUsed="1"/>
     <w:lsdException w:name="HTML Typewriter" w:semiHidden="1" w:unhideWhenUsed="1"/>
     <w:lsdException w:name="HTML Variable" w:semiHidden="1" w:unhideWhenUsed="1"/>
+    <w:lsdException w:name="Normal Table" w:semiHidden="1" w:unhideWhenUsed="1"/>
     <w:lsdException w:name="annotation subject" w:semiHidden="1" w:unhideWhenUsed="1"/>
     <w:lsdException w:name="No List" w:semiHidden="1" w:unhideWhenUsed="1"/>
     <w:lsdException w:name="Outline List 1" w:semiHidden="1" w:unhideWhenUsed="1"/>
@@ -2676,8 +3023,10 @@
     <w:lsdException w:name="Table Elegant" w:semiHidden="1" w:unhideWhenUsed="1"/>
     <w:lsdException w:name="Table Professional" w:semiHidden="1" w:unhideWhenUsed="1"/>
     <w:lsdException w:name="Table Subtle 1" w:semiHidden="1" w:unhideWhenUsed="1"/>
+    <w:lsdException w:name="Table Subtle 2" w:semiHidden="1" w:unhideWhenUsed="1"/>
     <w:lsdException w:name="Table Web 1" w:semiHidden="1" w:unhideWhenUsed="1"/>
     <w:lsdException w:name="Table Web 2" w:semiHidden="1" w:unhideWhenUsed="1"/>
+    <w:lsdException w:name="Table Web 3" w:semiHidden="1" w:unhideWhenUsed="1"/>
     <w:lsdException w:name="Balloon Text" w:semiHidden="1" w:unhideWhenUsed="1"/>
     <w:lsdException w:name="Table Grid" w:uiPriority="39"/>
     <w:lsdException w:name="Table Theme" w:semiHidden="1" w:unhideWhenUsed="1"/>
@@ -2896,10 +3245,6 @@
     <w:lsdException w:name="List Table 5 Dark Accent 6" w:uiPriority="50"/>
     <w:lsdException w:name="List Table 6 Colorful Accent 6" w:uiPriority="51"/>
     <w:lsdException w:name="List Table 7 Colorful Accent 6" w:uiPriority="52"/>
-    <w:lsdException w:name="Mention" w:semiHidden="1" w:unhideWhenUsed="1"/>
-    <w:lsdException w:name="Smart Hyperlink" w:semiHidden="1" w:unhideWhenUsed="1"/>
-    <w:lsdException w:name="Hashtag" w:semiHidden="1" w:unhideWhenUsed="1"/>
-    <w:lsdException w:name="Unresolved Mention" w:semiHidden="1" w:unhideWhenUsed="1"/>
   </w:latentStyles>
   <w:style w:type="paragraph" w:default="1" w:styleId="Normal">
     <w:name w:val="Normal"/>
@@ -2956,7 +3301,7 @@
 </file>
 
 <file path=word/glossary/webSettings.xml><?xml version="1.0" encoding="utf-8"?>
-<w:webSettings xmlns:mc="http://schemas.openxmlformats.org/markup-compatibility/2006" xmlns:r="http://schemas.openxmlformats.org/officeDocument/2006/relationships" xmlns:w="http://schemas.openxmlformats.org/wordprocessingml/2006/main" xmlns:w14="http://schemas.microsoft.com/office/word/2010/wordml" xmlns:w15="http://schemas.microsoft.com/office/word/2012/wordml" xmlns:w16cid="http://schemas.microsoft.com/office/word/2016/wordml/cid" xmlns:w16se="http://schemas.microsoft.com/office/word/2015/wordml/symex" mc:Ignorable="w14 w15 w16se w16cid">
+<w:webSettings xmlns:mc="http://schemas.openxmlformats.org/markup-compatibility/2006" xmlns:r="http://schemas.openxmlformats.org/officeDocument/2006/relationships" xmlns:w="http://schemas.openxmlformats.org/wordprocessingml/2006/main" xmlns:w14="http://schemas.microsoft.com/office/word/2010/wordml" xmlns:w15="http://schemas.microsoft.com/office/word/2012/wordml" xmlns:w16se="http://schemas.microsoft.com/office/word/2015/wordml/symex" mc:Ignorable="w14 w15 w16se">
   <w:optimizeForBrowser/>
   <w:allowPNG/>
 </w:webSettings>
@@ -3228,7 +3573,7 @@
 </file>
 
 <file path=customXml/itemProps1.xml><?xml version="1.0" encoding="utf-8"?>
-<ds:datastoreItem xmlns:ds="http://schemas.openxmlformats.org/officeDocument/2006/customXml" ds:itemID="{FCC7CE16-33CD-4F53-90D4-031AA851A5D6}">
+<ds:datastoreItem xmlns:ds="http://schemas.openxmlformats.org/officeDocument/2006/customXml" ds:itemID="{815F421C-C41D-42B5-8F90-9399D027C5AC}">
   <ds:schemaRefs>
     <ds:schemaRef ds:uri="http://schemas.openxmlformats.org/officeDocument/2006/bibliography"/>
   </ds:schemaRefs>

--- a/System Project/SYS001-System Requirements.docx
+++ b/System Project/SYS001-System Requirements.docx
@@ -945,11 +945,9 @@
               <w:pStyle w:val="NoSpacing"/>
               <w:cnfStyle w:val="100000000000" w:firstRow="1" w:lastRow="0" w:firstColumn="0" w:lastColumn="0" w:oddVBand="0" w:evenVBand="0" w:oddHBand="0" w:evenHBand="0" w:firstRowFirstColumn="0" w:firstRowLastColumn="0" w:lastRowFirstColumn="0" w:lastRowLastColumn="0"/>
             </w:pPr>
-            <w:proofErr w:type="spellStart"/>
             <w:r>
               <w:t>Authorised</w:t>
             </w:r>
-            <w:proofErr w:type="spellEnd"/>
           </w:p>
         </w:tc>
       </w:tr>
@@ -1058,36 +1056,7 @@
         <w:t>the system.</w:t>
       </w:r>
       <w:r>
-        <w:t xml:space="preserve"> </w:t>
-      </w:r>
-      <w:r>
-        <w:t>This document describes the overall architecture of the software and provided information on how that architecture</w:t>
-      </w:r>
-      <w:r>
-        <w:t xml:space="preserve"> has</w:t>
-      </w:r>
-      <w:r>
-        <w:t xml:space="preserve"> </w:t>
-      </w:r>
-      <w:r>
-        <w:t>links</w:t>
-      </w:r>
-      <w:r>
-        <w:t xml:space="preserve"> to the Ad</w:t>
-      </w:r>
-      <w:r>
-        <w:t xml:space="preserve">a implementation. Traceability </w:t>
-      </w:r>
-      <w:proofErr w:type="gramStart"/>
-      <w:r>
-        <w:t>has been</w:t>
-      </w:r>
-      <w:r>
-        <w:t xml:space="preserve"> provided</w:t>
-      </w:r>
-      <w:proofErr w:type="gramEnd"/>
-      <w:r>
-        <w:t xml:space="preserve"> for the generated code packages and operations.</w:t>
+        <w:t xml:space="preserve"> This document describes the overall architecture of the software and provided information on how that architecture has links to the Ada implementation. Traceability has been provided for the generated code packages and operations.</w:t>
       </w:r>
     </w:p>
     <w:p>
@@ -1109,25 +1078,7 @@
         <w:t>System-Check.</w:t>
       </w:r>
       <w:r>
-        <w:t xml:space="preserve"> </w:t>
-      </w:r>
-      <w:r>
-        <w:t xml:space="preserve">The </w:t>
-      </w:r>
-      <w:r>
-        <w:t xml:space="preserve">System Checks software will integrate with the flight controller software. </w:t>
-      </w:r>
-      <w:r>
-        <w:t xml:space="preserve">As </w:t>
-      </w:r>
-      <w:r>
-        <w:t>such,</w:t>
-      </w:r>
-      <w:r>
-        <w:t xml:space="preserve"> it is required to interface with certain customer provided packages. The design identifies these packages and identifies the parts of those packages used, but does not describe them in detail as their design is not under the </w:t>
-      </w:r>
-      <w:r>
-        <w:t>wing of this development arm.</w:t>
+        <w:t xml:space="preserve"> The System Checks software will integrate with the flight controller software. As such, it is required to interface with certain customer provided packages. The design identifies these packages and identifies the parts of those packages used, but does not describe them in detail as their design is not under the wing of this development arm.</w:t>
       </w:r>
     </w:p>
     <w:p>
@@ -1148,8 +1099,6 @@
       <w:r>
         <w:t>n</w:t>
       </w:r>
-      <w:bookmarkStart w:id="5" w:name="_GoBack"/>
-      <w:bookmarkEnd w:id="5"/>
       <w:r>
         <w:t xml:space="preserve"> overall description of how it works followed by the detailed requirements to be implemented.</w:t>
       </w:r>
@@ -1158,11 +1107,11 @@
       <w:pPr>
         <w:pStyle w:val="Heading1"/>
       </w:pPr>
-      <w:bookmarkStart w:id="6" w:name="_Toc499581402"/>
+      <w:bookmarkStart w:id="5" w:name="_Toc499581402"/>
       <w:r>
         <w:t xml:space="preserve">2 </w:t>
       </w:r>
-      <w:bookmarkEnd w:id="6"/>
+      <w:bookmarkEnd w:id="5"/>
       <w:r>
         <w:t>Software Design</w:t>
       </w:r>
@@ -1177,80 +1126,18 @@
     </w:p>
     <w:p>
       <w:r>
-        <w:t xml:space="preserve">The system intends to perform </w:t>
-      </w:r>
-      <w:proofErr w:type="spellStart"/>
-      <w:r>
-        <w:t>Main_Systems_Checks</w:t>
-      </w:r>
-      <w:proofErr w:type="spellEnd"/>
-      <w:r>
-        <w:t xml:space="preserve">, </w:t>
-      </w:r>
-      <w:proofErr w:type="spellStart"/>
-      <w:r>
-        <w:t>First_Phase</w:t>
-      </w:r>
-      <w:proofErr w:type="spellEnd"/>
-      <w:r>
-        <w:t xml:space="preserve">, </w:t>
-      </w:r>
-      <w:proofErr w:type="spellStart"/>
-      <w:r>
-        <w:t>Second_Phase</w:t>
-      </w:r>
-      <w:proofErr w:type="spellEnd"/>
-      <w:r>
-        <w:t xml:space="preserve">, </w:t>
-      </w:r>
-      <w:proofErr w:type="spellStart"/>
-      <w:r>
-        <w:t>Third_Phase</w:t>
-      </w:r>
-      <w:proofErr w:type="spellEnd"/>
-      <w:r>
-        <w:t xml:space="preserve"> and </w:t>
-      </w:r>
-      <w:proofErr w:type="spellStart"/>
-      <w:r>
-        <w:t>Fourth_Phase</w:t>
-      </w:r>
-      <w:proofErr w:type="spellEnd"/>
-      <w:r>
-        <w:t xml:space="preserve"> </w:t>
-      </w:r>
-      <w:r>
-        <w:t xml:space="preserve">on the </w:t>
-      </w:r>
-      <w:r>
-        <w:t>ADLAS</w:t>
+        <w:t>The system intends to perform Main_Systems_Checks, First_Phase, Second_Phase, Third_Phase and Fourth_Phase on the ADLAS</w:t>
       </w:r>
       <w:r>
         <w:t xml:space="preserve"> Computer</w:t>
       </w:r>
       <w:r>
-        <w:t xml:space="preserve">. The hardware provides a number of registers containing information about the system and the status of these registers </w:t>
-      </w:r>
-      <w:proofErr w:type="gramStart"/>
-      <w:r>
-        <w:t>is checked</w:t>
-      </w:r>
-      <w:proofErr w:type="gramEnd"/>
-      <w:r>
-        <w:t xml:space="preserve"> to determine the status of the system.</w:t>
+        <w:t>. The hardware provides a number of registers containing information about the system and the status of these registers is checked to determine the status of the system.</w:t>
       </w:r>
     </w:p>
     <w:p>
       <w:r>
-        <w:t xml:space="preserve">The tests </w:t>
-      </w:r>
-      <w:proofErr w:type="gramStart"/>
-      <w:r>
-        <w:t>are generally performed</w:t>
-      </w:r>
-      <w:proofErr w:type="gramEnd"/>
-      <w:r>
-        <w:t xml:space="preserve"> by reading the required bits of a number of hardware registers. Some registers react to values contained in other registers and so to test them it is necessary to write to a given register and then read the associated register to check its value has changed as expected.</w:t>
+        <w:t>The tests are generally performed by reading the required bits of a number of hardware registers. Some registers react to values contained in other registers and so to test them it is necessary to write to a given register and then read the associated register to check its value has changed as expected.</w:t>
       </w:r>
     </w:p>
     <w:p>
@@ -1268,39 +1155,8 @@
       </w:r>
     </w:p>
     <w:p>
-      <w:proofErr w:type="spellStart"/>
-      <w:r>
-        <w:t>Main_Systems_Checks</w:t>
-      </w:r>
-      <w:proofErr w:type="spellEnd"/>
-      <w:r>
-        <w:t xml:space="preserve"> tests run as </w:t>
-      </w:r>
-      <w:proofErr w:type="gramStart"/>
-      <w:r>
-        <w:t>a</w:t>
-      </w:r>
-      <w:proofErr w:type="gramEnd"/>
-      <w:r>
-        <w:t xml:space="preserve"> uninterrupted sequence of tests, although prior to executing of the tests, </w:t>
-      </w:r>
-      <w:r>
-        <w:t>a copy o</w:t>
-      </w:r>
-      <w:r>
-        <w:t>f the hardware registers is created</w:t>
-      </w:r>
-      <w:r>
-        <w:t xml:space="preserve"> and the test </w:t>
-      </w:r>
-      <w:r>
-        <w:t xml:space="preserve">is </w:t>
-      </w:r>
-      <w:r>
-        <w:t>pe</w:t>
-      </w:r>
-      <w:r>
-        <w:t>rformed on the register copies.</w:t>
+      <w:r>
+        <w:t>Main_Systems_Checks tests run as a uninterrupted sequence of tests, although prior to executing of the tests, a copy of the hardware registers is created and the test is performed on the register copies.</w:t>
       </w:r>
     </w:p>
     <w:p>
@@ -1308,67 +1164,36 @@
         <w:pStyle w:val="Heading3"/>
       </w:pPr>
       <w:r>
-        <w:t xml:space="preserve">2.1.2 </w:t>
-      </w:r>
-      <w:proofErr w:type="spellStart"/>
-      <w:r>
-        <w:t>First_Phase</w:t>
-      </w:r>
-      <w:proofErr w:type="spellEnd"/>
+        <w:t>2.1.2 First_Phase</w:t>
+      </w:r>
     </w:p>
     <w:p>
       <w:r>
         <w:t>There is a single</w:t>
       </w:r>
       <w:r>
+        <w:t xml:space="preserve"> First_Phase</w:t>
+      </w:r>
+      <w:r>
+        <w:t xml:space="preserve"> test consisting of a number of tests</w:t>
+      </w:r>
+      <w:r>
+        <w:t xml:space="preserve"> and </w:t>
+      </w:r>
+      <w:r>
+        <w:t>which is run when instruc</w:t>
+      </w:r>
+      <w:r>
+        <w:t>ted by the operator. Again, First_Phase</w:t>
+      </w:r>
+      <w:r>
+        <w:t xml:space="preserve"> runs as a sequence of uninterrupted tests.</w:t>
+      </w:r>
+      <w:r>
         <w:t xml:space="preserve"> </w:t>
       </w:r>
-      <w:proofErr w:type="spellStart"/>
-      <w:r>
-        <w:t>First_Phase</w:t>
-      </w:r>
-      <w:proofErr w:type="spellEnd"/>
-      <w:r>
-        <w:t xml:space="preserve"> test consisting of a number of tests</w:t>
-      </w:r>
-      <w:r>
-        <w:t xml:space="preserve"> and </w:t>
-      </w:r>
-      <w:r>
-        <w:t xml:space="preserve">which </w:t>
-      </w:r>
-      <w:proofErr w:type="gramStart"/>
-      <w:r>
-        <w:t>is run</w:t>
-      </w:r>
-      <w:proofErr w:type="gramEnd"/>
-      <w:r>
-        <w:t xml:space="preserve"> when instruc</w:t>
-      </w:r>
-      <w:r>
-        <w:t xml:space="preserve">ted by the operator. Again, </w:t>
-      </w:r>
-      <w:proofErr w:type="spellStart"/>
-      <w:r>
-        <w:t>First_Phase</w:t>
-      </w:r>
-      <w:proofErr w:type="spellEnd"/>
-      <w:r>
-        <w:t xml:space="preserve"> runs as a sequence of uninterrupted tests.</w:t>
-      </w:r>
-      <w:r>
-        <w:t xml:space="preserve"> </w:t>
-      </w:r>
-      <w:r>
-        <w:t xml:space="preserve">Prior to executing the tests, a copy of the hardware registers </w:t>
-      </w:r>
-      <w:proofErr w:type="gramStart"/>
-      <w:r>
-        <w:t>is made</w:t>
-      </w:r>
-      <w:proofErr w:type="gramEnd"/>
-      <w:r>
-        <w:t xml:space="preserve"> and the test performed on the register copies.</w:t>
+      <w:r>
+        <w:t>Prior to executing the tests, a copy of the hardware registers is made and the test performed on the register copies.</w:t>
       </w:r>
     </w:p>
     <w:p>
@@ -1376,25 +1201,12 @@
         <w:pStyle w:val="Heading3"/>
       </w:pPr>
       <w:r>
-        <w:t xml:space="preserve">2.1.3 </w:t>
-      </w:r>
-      <w:proofErr w:type="spellStart"/>
-      <w:r>
-        <w:t>Second_Phase</w:t>
-      </w:r>
-      <w:proofErr w:type="spellEnd"/>
+        <w:t>2.1.3 Second_Phase</w:t>
+      </w:r>
     </w:p>
     <w:p>
       <w:r>
-        <w:t xml:space="preserve">There is a single </w:t>
-      </w:r>
-      <w:proofErr w:type="spellStart"/>
-      <w:r>
-        <w:t>Second_Phase</w:t>
-      </w:r>
-      <w:proofErr w:type="spellEnd"/>
-      <w:r>
-        <w:t xml:space="preserve"> consisting a number of simulator tests</w:t>
+        <w:t>There is a single Second_Phase consisting a number of simulator tests</w:t>
       </w:r>
     </w:p>
     <w:p/>
@@ -1408,7 +1220,19 @@
         <w:t>2.2 Design Approach</w:t>
       </w:r>
     </w:p>
-    <w:p/>
+    <w:p>
+      <w:r>
+        <w:t>The approach used to represent the design will be based on Booch Object Oriented Design whereby the design is split into a number of high level ‘objects’ which can be subsequently decomposed individually into one or more further objects or one or more Ada packages with minimal reference to one another. The ‘objects’ will not be implemented but are used as a device to encapsulate the design. The overall layout of the objects is as follows:</w:t>
+      </w:r>
+    </w:p>
+    <w:p>
+      <w:pPr>
+        <w:pStyle w:val="Heading1"/>
+        <w:jc w:val="left"/>
+      </w:pPr>
+      <w:bookmarkStart w:id="6" w:name="_GoBack"/>
+      <w:bookmarkEnd w:id="6"/>
+    </w:p>
     <w:p>
       <w:pPr>
         <w:pStyle w:val="Heading1"/>
@@ -1585,7 +1409,7 @@
               <w:bCs/>
               <w:noProof/>
             </w:rPr>
-            <w:t>4</w:t>
+            <w:t>3</w:t>
           </w:r>
           <w:r>
             <w:rPr>
@@ -3573,7 +3397,7 @@
 </file>
 
 <file path=customXml/itemProps1.xml><?xml version="1.0" encoding="utf-8"?>
-<ds:datastoreItem xmlns:ds="http://schemas.openxmlformats.org/officeDocument/2006/customXml" ds:itemID="{815F421C-C41D-42B5-8F90-9399D027C5AC}">
+<ds:datastoreItem xmlns:ds="http://schemas.openxmlformats.org/officeDocument/2006/customXml" ds:itemID="{4F80A0B7-FEB4-45C9-9E03-C71C6C0A81E8}">
   <ds:schemaRefs>
     <ds:schemaRef ds:uri="http://schemas.openxmlformats.org/officeDocument/2006/bibliography"/>
   </ds:schemaRefs>
